--- a/K47 User Manual/1_sound_and_light_displays/07_laser/laser.docx
+++ b/K47 User Manual/1_sound_and_light_displays/07_laser/laser.docx
@@ -1,6 +1,6 @@
 
 <file path=word/document.xml><?xml version="1.0" encoding="utf-8"?>
-<w:document xmlns:wpc="http://schemas.microsoft.com/office/word/2010/wordprocessingCanvas" xmlns:mc="http://schemas.openxmlformats.org/markup-compatibility/2006" xmlns:o="urn:schemas-microsoft-com:office:office" xmlns:r="http://schemas.openxmlformats.org/officeDocument/2006/relationships" xmlns:m="http://schemas.openxmlformats.org/officeDocument/2006/math" xmlns:v="urn:schemas-microsoft-com:vml" xmlns:wp14="http://schemas.microsoft.com/office/word/2010/wordprocessingDrawing" xmlns:wp="http://schemas.openxmlformats.org/drawingml/2006/wordprocessingDrawing" xmlns:w="http://schemas.openxmlformats.org/wordprocessingml/2006/main" xmlns:w14="http://schemas.microsoft.com/office/word/2010/wordml" xmlns:w10="urn:schemas-microsoft-com:office:word" xmlns:w15="http://schemas.microsoft.com/office/word/2012/wordml" xmlns:wpg="http://schemas.microsoft.com/office/word/2010/wordprocessingGroup" xmlns:wpi="http://schemas.microsoft.com/office/word/2010/wordprocessingInk" xmlns:wne="http://schemas.microsoft.com/office/word/2006/wordml" xmlns:wps="http://schemas.microsoft.com/office/word/2010/wordprocessingShape" xmlns:wpsCustomData="http://www.wps.cn/officeDocument/2013/wpsCustomData" mc:Ignorable="w14 w15 wp14">
+<w:document xmlns:wpc="http://schemas.microsoft.com/office/word/2010/wordprocessingCanvas" xmlns:mo="http://schemas.microsoft.com/office/mac/office/2008/main" xmlns:mc="http://schemas.openxmlformats.org/markup-compatibility/2006" xmlns:mv="urn:schemas-microsoft-com:mac:vml" xmlns:o="urn:schemas-microsoft-com:office:office" xmlns:r="http://schemas.openxmlformats.org/officeDocument/2006/relationships" xmlns:m="http://schemas.openxmlformats.org/officeDocument/2006/math" xmlns:v="urn:schemas-microsoft-com:vml" xmlns:wp14="http://schemas.microsoft.com/office/word/2010/wordprocessingDrawing" xmlns:wp="http://schemas.openxmlformats.org/drawingml/2006/wordprocessingDrawing" xmlns:w10="urn:schemas-microsoft-com:office:word" xmlns:w="http://schemas.openxmlformats.org/wordprocessingml/2006/main" xmlns:w14="http://schemas.microsoft.com/office/word/2010/wordml" xmlns:w15="http://schemas.microsoft.com/office/word/2012/wordml" xmlns:wpg="http://schemas.microsoft.com/office/word/2010/wordprocessingGroup" xmlns:wpi="http://schemas.microsoft.com/office/word/2010/wordprocessingInk" xmlns:wne="http://schemas.microsoft.com/office/word/2006/wordml" xmlns:wps="http://schemas.microsoft.com/office/word/2010/wordprocessingShape" mc:Ignorable="w14 w15 wp14">
   <w:body>
     <w:p>
       <w:pPr>
@@ -28,14 +28,15 @@
           <w:sz w:val="32"/>
           <w:szCs w:val="32"/>
         </w:rPr>
-        <w:br w:type="textWrapping"/>
+        <w:br/>
       </w:r>
       <w:r>
         <w:rPr>
           <w:rFonts w:ascii="Times New Roman" w:hAnsi="Times New Roman" w:cs="Times New Roman"/>
+          <w:noProof/>
         </w:rPr>
         <w:drawing>
-          <wp:inline distT="0" distB="0" distL="114300" distR="114300">
+          <wp:inline distT="0" distB="0" distL="114300" distR="114300" wp14:anchorId="72C0BFA6" wp14:editId="67852695">
             <wp:extent cx="1104900" cy="2209800"/>
             <wp:effectExtent l="0" t="0" r="0" b="0"/>
             <wp:docPr id="30" name="图片 14"/>
@@ -52,7 +53,7 @@
                     </pic:cNvPicPr>
                   </pic:nvPicPr>
                   <pic:blipFill>
-                    <a:blip r:embed="rId4"/>
+                    <a:blip r:embed="rId6"/>
                     <a:stretch>
                       <a:fillRect/>
                     </a:stretch>
@@ -81,7 +82,7 @@
       <w:pPr>
         <w:jc w:val="left"/>
         <w:rPr>
-          <w:rFonts w:ascii="Times New Roman" w:hAnsi="Times New Roman" w:eastAsia="宋体" w:cs="Times New Roman"/>
+          <w:rFonts w:ascii="Times New Roman" w:eastAsia="宋体" w:hAnsi="Times New Roman" w:cs="Times New Roman"/>
           <w:sz w:val="24"/>
         </w:rPr>
       </w:pPr>
@@ -101,11 +102,11 @@
           <w:sz w:val="32"/>
           <w:szCs w:val="32"/>
         </w:rPr>
-        <w:br w:type="textWrapping"/>
-      </w:r>
-      <w:r>
-        <w:rPr>
-          <w:rFonts w:hint="eastAsia" w:ascii="Times New Roman" w:hAnsi="Times New Roman" w:cs="Times New Roman"/>
+        <w:br/>
+      </w:r>
+      <w:r>
+        <w:rPr>
+          <w:rFonts w:ascii="Times New Roman" w:hAnsi="Times New Roman" w:cs="Times New Roman" w:hint="eastAsia"/>
           <w:color w:val="FF0000"/>
           <w:sz w:val="32"/>
           <w:szCs w:val="32"/>
@@ -114,7 +115,7 @@
       </w:r>
       <w:r>
         <w:rPr>
-          <w:rFonts w:ascii="Times New Roman" w:hAnsi="Times New Roman" w:eastAsia="宋体" w:cs="Times New Roman"/>
+          <w:rFonts w:ascii="Times New Roman" w:eastAsia="宋体" w:hAnsi="Times New Roman" w:cs="Times New Roman"/>
           <w:sz w:val="24"/>
         </w:rPr>
         <w:t xml:space="preserve">Lasers are light-emitting devices that are unique in emitting light that is both spatially and temporally “coherent,” which means they can cast over great distances while remaining narrow-beamed, and that they can emit light in a vary narrow spectrum (single-color) and in very short pulses. In a semiconductor laser such as this module, light is generated by radiative recombination of electrons and holes in a process known as stimulated emission, and amplified in the semiconductor material (which determines many of its physical properties, such as desired color). Since their invention in the 1960, lasers have found widespread applications ranging from surgery and manufacturing (where they act as cutting tools); optical drives, printers, and scanners (where along with a photocell they participate in emission/detection communication systems); range-finding and speed measuring devices; and lighting systems. </w:t>
@@ -124,7 +125,7 @@
       <w:pPr>
         <w:jc w:val="left"/>
         <w:rPr>
-          <w:rFonts w:ascii="Times New Roman" w:hAnsi="Times New Roman" w:eastAsia="宋体" w:cs="Times New Roman"/>
+          <w:rFonts w:ascii="Times New Roman" w:eastAsia="宋体" w:hAnsi="Times New Roman" w:cs="Times New Roman"/>
           <w:sz w:val="24"/>
         </w:rPr>
       </w:pPr>
@@ -132,27 +133,27 @@
     <w:p>
       <w:pPr>
         <w:pBdr>
-          <w:top w:val="single" w:color="auto" w:sz="4" w:space="1"/>
-          <w:left w:val="single" w:color="auto" w:sz="4" w:space="4"/>
-          <w:bottom w:val="single" w:color="auto" w:sz="4" w:space="1"/>
-          <w:right w:val="single" w:color="auto" w:sz="4" w:space="4"/>
+          <w:top w:val="single" w:sz="4" w:space="1" w:color="auto"/>
+          <w:left w:val="single" w:sz="4" w:space="4" w:color="auto"/>
+          <w:bottom w:val="single" w:sz="4" w:space="1" w:color="auto"/>
+          <w:right w:val="single" w:sz="4" w:space="4" w:color="auto"/>
         </w:pBdr>
         <w:jc w:val="left"/>
         <w:rPr>
-          <w:rFonts w:ascii="Times New Roman" w:hAnsi="Times New Roman" w:eastAsia="宋体" w:cs="Times New Roman"/>
-          <w:sz w:val="24"/>
-        </w:rPr>
-      </w:pPr>
-      <w:r>
-        <w:rPr>
-          <w:rFonts w:ascii="Times New Roman" w:hAnsi="Times New Roman" w:eastAsia="宋体" w:cs="Times New Roman"/>
+          <w:rFonts w:ascii="Times New Roman" w:eastAsia="宋体" w:hAnsi="Times New Roman" w:cs="Times New Roman"/>
+          <w:sz w:val="24"/>
+        </w:rPr>
+      </w:pPr>
+      <w:r>
+        <w:rPr>
+          <w:rFonts w:ascii="Times New Roman" w:eastAsia="宋体" w:hAnsi="Times New Roman" w:cs="Times New Roman"/>
           <w:sz w:val="24"/>
         </w:rPr>
         <w:t xml:space="preserve">Because of its narrow focus, even relatively small amounts of laser light can lead to permanent eye injuries (burning of the retina) if a laser is pointed at or into your eye. While this risk is greater with higher power lasers than this module’s, </w:t>
       </w:r>
       <w:r>
         <w:rPr>
-          <w:rFonts w:ascii="Times New Roman" w:hAnsi="Times New Roman" w:eastAsia="宋体" w:cs="Times New Roman"/>
+          <w:rFonts w:ascii="Times New Roman" w:eastAsia="宋体" w:hAnsi="Times New Roman" w:cs="Times New Roman"/>
           <w:b/>
           <w:sz w:val="24"/>
         </w:rPr>
@@ -160,7 +161,7 @@
       </w:r>
       <w:r>
         <w:rPr>
-          <w:rFonts w:ascii="Times New Roman" w:hAnsi="Times New Roman" w:eastAsia="宋体" w:cs="Times New Roman"/>
+          <w:rFonts w:ascii="Times New Roman" w:eastAsia="宋体" w:hAnsi="Times New Roman" w:cs="Times New Roman"/>
           <w:sz w:val="24"/>
         </w:rPr>
         <w:t xml:space="preserve"> or point one at someone else.</w:t>
@@ -170,7 +171,7 @@
       <w:pPr>
         <w:jc w:val="left"/>
         <w:rPr>
-          <w:rFonts w:ascii="Times New Roman" w:hAnsi="Times New Roman" w:eastAsia="宋体" w:cs="Times New Roman"/>
+          <w:rFonts w:ascii="Times New Roman" w:eastAsia="宋体" w:hAnsi="Times New Roman" w:cs="Times New Roman"/>
           <w:sz w:val="24"/>
         </w:rPr>
       </w:pPr>
@@ -179,13 +180,13 @@
       <w:pPr>
         <w:jc w:val="left"/>
         <w:rPr>
-          <w:rFonts w:ascii="Times New Roman" w:hAnsi="Times New Roman" w:eastAsia="宋体" w:cs="Times New Roman"/>
-          <w:sz w:val="24"/>
-        </w:rPr>
-      </w:pPr>
-      <w:r>
-        <w:rPr>
-          <w:rFonts w:ascii="Times New Roman" w:hAnsi="Times New Roman" w:eastAsia="宋体" w:cs="Times New Roman"/>
+          <w:rFonts w:ascii="Times New Roman" w:eastAsia="宋体" w:hAnsi="Times New Roman" w:cs="Times New Roman"/>
+          <w:sz w:val="24"/>
+        </w:rPr>
+      </w:pPr>
+      <w:r>
+        <w:rPr>
+          <w:rFonts w:ascii="Times New Roman" w:eastAsia="宋体" w:hAnsi="Times New Roman" w:cs="Times New Roman"/>
           <w:sz w:val="24"/>
         </w:rPr>
         <w:t>In this experiment, you’ll use your Raspberry Pi to blink the laser off and on, while simultaneously blinking an LED to provide simultaneous feedback.</w:t>
@@ -195,7 +196,7 @@
       <w:pPr>
         <w:jc w:val="left"/>
         <w:rPr>
-          <w:rFonts w:ascii="Times New Roman" w:hAnsi="Times New Roman" w:eastAsia="宋体" w:cs="Times New Roman"/>
+          <w:rFonts w:ascii="Times New Roman" w:eastAsia="宋体" w:hAnsi="Times New Roman" w:cs="Times New Roman"/>
           <w:sz w:val="24"/>
         </w:rPr>
       </w:pPr>
@@ -238,12 +239,6 @@
           <w:sz w:val="24"/>
         </w:rPr>
         <w:tab/>
-      </w:r>
-      <w:r>
-        <w:rPr>
-          <w:rFonts w:ascii="Courier" w:hAnsi="Courier" w:cs="Times New Roman"/>
-          <w:sz w:val="24"/>
-        </w:rPr>
         <w:t>Raspberry Pi</w:t>
       </w:r>
       <w:r>
@@ -252,12 +247,6 @@
           <w:sz w:val="24"/>
         </w:rPr>
         <w:tab/>
-      </w:r>
-      <w:r>
-        <w:rPr>
-          <w:rFonts w:ascii="Courier" w:hAnsi="Courier" w:cs="Times New Roman"/>
-          <w:sz w:val="24"/>
-        </w:rPr>
         <w:t>x1</w:t>
       </w:r>
     </w:p>
@@ -279,12 +268,6 @@
           <w:sz w:val="24"/>
         </w:rPr>
         <w:tab/>
-      </w:r>
-      <w:r>
-        <w:rPr>
-          <w:rFonts w:ascii="Courier" w:hAnsi="Courier" w:cs="Times New Roman"/>
-          <w:sz w:val="24"/>
-        </w:rPr>
         <w:t>Breadboard</w:t>
       </w:r>
       <w:r>
@@ -293,12 +276,6 @@
           <w:sz w:val="24"/>
         </w:rPr>
         <w:tab/>
-      </w:r>
-      <w:r>
-        <w:rPr>
-          <w:rFonts w:ascii="Courier" w:hAnsi="Courier" w:cs="Times New Roman"/>
-          <w:sz w:val="24"/>
-        </w:rPr>
         <w:t>x1</w:t>
       </w:r>
     </w:p>
@@ -320,12 +297,6 @@
           <w:sz w:val="24"/>
         </w:rPr>
         <w:tab/>
-      </w:r>
-      <w:r>
-        <w:rPr>
-          <w:rFonts w:ascii="Courier" w:hAnsi="Courier" w:cs="Times New Roman"/>
-          <w:sz w:val="24"/>
-        </w:rPr>
         <w:t>Laser</w:t>
       </w:r>
       <w:r>
@@ -334,12 +305,6 @@
           <w:sz w:val="24"/>
         </w:rPr>
         <w:tab/>
-      </w:r>
-      <w:r>
-        <w:rPr>
-          <w:rFonts w:ascii="Courier" w:hAnsi="Courier" w:cs="Times New Roman"/>
-          <w:sz w:val="24"/>
-        </w:rPr>
         <w:t>x1</w:t>
       </w:r>
     </w:p>
@@ -361,12 +326,6 @@
           <w:sz w:val="24"/>
         </w:rPr>
         <w:tab/>
-      </w:r>
-      <w:r>
-        <w:rPr>
-          <w:rFonts w:ascii="Courier" w:hAnsi="Courier" w:cs="Times New Roman"/>
-          <w:sz w:val="24"/>
-        </w:rPr>
         <w:t>LED (3-pin)</w:t>
       </w:r>
       <w:r>
@@ -375,12 +334,6 @@
           <w:sz w:val="24"/>
         </w:rPr>
         <w:tab/>
-      </w:r>
-      <w:r>
-        <w:rPr>
-          <w:rFonts w:ascii="Courier" w:hAnsi="Courier" w:cs="Times New Roman"/>
-          <w:sz w:val="24"/>
-        </w:rPr>
         <w:t>x1</w:t>
       </w:r>
     </w:p>
@@ -398,16 +351,10 @@
       </w:pPr>
       <w:r>
         <w:rPr>
-          <w:rFonts w:hint="eastAsia" w:ascii="Courier" w:hAnsi="Courier" w:cs="Times New Roman"/>
-          <w:sz w:val="24"/>
-        </w:rPr>
-        <w:tab/>
-      </w:r>
-      <w:r>
-        <w:rPr>
-          <w:rFonts w:hint="eastAsia" w:ascii="Courier" w:hAnsi="Courier" w:cs="Times New Roman"/>
-          <w:sz w:val="24"/>
-        </w:rPr>
+          <w:rFonts w:ascii="Courier" w:hAnsi="Courier" w:cs="Times New Roman" w:hint="eastAsia"/>
+          <w:sz w:val="24"/>
+        </w:rPr>
+        <w:tab/>
         <w:t>Resistor(330</w:t>
       </w:r>
       <w:r>
@@ -419,23 +366,17 @@
       </w:r>
       <w:r>
         <w:rPr>
-          <w:rFonts w:hint="eastAsia" w:ascii="Courier" w:hAnsi="Courier" w:cs="Times New Roman"/>
+          <w:rFonts w:ascii="Courier" w:hAnsi="Courier" w:cs="Times New Roman" w:hint="eastAsia"/>
           <w:sz w:val="24"/>
         </w:rPr>
         <w:t>)</w:t>
       </w:r>
       <w:r>
         <w:rPr>
-          <w:rFonts w:hint="eastAsia" w:ascii="Courier" w:hAnsi="Courier" w:cs="Times New Roman"/>
-          <w:sz w:val="24"/>
-        </w:rPr>
-        <w:tab/>
-      </w:r>
-      <w:r>
-        <w:rPr>
-          <w:rFonts w:hint="eastAsia" w:ascii="Courier" w:hAnsi="Courier" w:cs="Times New Roman"/>
-          <w:sz w:val="24"/>
-        </w:rPr>
+          <w:rFonts w:ascii="Courier" w:hAnsi="Courier" w:cs="Times New Roman" w:hint="eastAsia"/>
+          <w:sz w:val="24"/>
+        </w:rPr>
+        <w:tab/>
         <w:t>x1</w:t>
       </w:r>
     </w:p>
@@ -456,13 +397,8 @@
           <w:rFonts w:ascii="Courier" w:hAnsi="Courier" w:cs="Times New Roman"/>
           <w:sz w:val="24"/>
         </w:rPr>
-        <w:tab/>
-      </w:r>
-      <w:r>
-        <w:rPr>
-          <w:rFonts w:ascii="Courier" w:hAnsi="Courier" w:cs="Times New Roman"/>
-          <w:sz w:val="24"/>
-        </w:rPr>
+        <w:lastRenderedPageBreak/>
+        <w:tab/>
         <w:t>Dupont jumper wires</w:t>
       </w:r>
     </w:p>
@@ -479,7 +415,7 @@
       <w:pPr>
         <w:jc w:val="left"/>
         <w:rPr>
-          <w:rFonts w:ascii="Times New Roman" w:hAnsi="Times New Roman" w:eastAsia="宋体" w:cs="Times New Roman"/>
+          <w:rFonts w:ascii="Times New Roman" w:eastAsia="宋体" w:hAnsi="Times New Roman" w:cs="Times New Roman"/>
           <w:color w:val="FF0000"/>
           <w:sz w:val="32"/>
           <w:szCs w:val="32"/>
@@ -488,7 +424,7 @@
       </w:pPr>
       <w:r>
         <w:rPr>
-          <w:rFonts w:ascii="Times New Roman" w:hAnsi="Times New Roman" w:eastAsia="宋体" w:cs="Times New Roman"/>
+          <w:rFonts w:ascii="Times New Roman" w:eastAsia="宋体" w:hAnsi="Times New Roman" w:cs="Times New Roman"/>
           <w:color w:val="FF0000"/>
           <w:sz w:val="32"/>
           <w:szCs w:val="32"/>
@@ -499,444 +435,316 @@
     </w:p>
     <w:p>
       <w:pPr>
-        <w:pStyle w:val="5"/>
+        <w:pStyle w:val="ListParagraph"/>
         <w:numPr>
           <w:ilvl w:val="0"/>
           <w:numId w:val="1"/>
         </w:numPr>
         <w:jc w:val="left"/>
         <w:rPr>
-          <w:rFonts w:ascii="Times New Roman" w:hAnsi="Times New Roman" w:eastAsia="宋体" w:cs="Times New Roman"/>
-          <w:color w:val="000000" w:themeColor="text1"/>
-          <w:sz w:val="28"/>
-          <w:szCs w:val="28"/>
-          <w:shd w:val="clear" w:color="auto" w:fill="FFFFFF"/>
-          <w14:textFill>
-            <w14:solidFill>
-              <w14:schemeClr w14:val="tx1"/>
-            </w14:solidFill>
-          </w14:textFill>
-        </w:rPr>
-      </w:pPr>
-      <w:r>
-        <w:rPr>
-          <w:rFonts w:ascii="Times New Roman" w:hAnsi="Times New Roman" w:eastAsia="宋体" w:cs="Times New Roman"/>
-          <w:color w:val="000000" w:themeColor="text1"/>
-          <w:sz w:val="28"/>
-          <w:szCs w:val="28"/>
-          <w:shd w:val="clear" w:color="auto" w:fill="FFFFFF"/>
-          <w14:textFill>
-            <w14:solidFill>
-              <w14:schemeClr w14:val="tx1"/>
-            </w14:solidFill>
-          </w14:textFill>
+          <w:rFonts w:ascii="Times New Roman" w:eastAsia="宋体" w:hAnsi="Times New Roman" w:cs="Times New Roman"/>
+          <w:color w:val="000000" w:themeColor="text1"/>
+          <w:sz w:val="24"/>
+          <w:shd w:val="clear" w:color="auto" w:fill="FFFFFF"/>
+        </w:rPr>
+      </w:pPr>
+      <w:r>
+        <w:rPr>
+          <w:rFonts w:ascii="Times New Roman" w:eastAsia="宋体" w:hAnsi="Times New Roman" w:cs="Times New Roman"/>
+          <w:color w:val="000000" w:themeColor="text1"/>
+          <w:sz w:val="24"/>
+          <w:shd w:val="clear" w:color="auto" w:fill="FFFFFF"/>
         </w:rPr>
         <w:t>If you have not done so already, prepare your development system by installing the Python interpreter, RPi.G</w:t>
       </w:r>
       <w:r>
         <w:rPr>
-          <w:rFonts w:hint="eastAsia" w:ascii="Times New Roman" w:hAnsi="Times New Roman" w:eastAsia="宋体" w:cs="Times New Roman"/>
-          <w:color w:val="000000" w:themeColor="text1"/>
-          <w:sz w:val="28"/>
-          <w:szCs w:val="28"/>
-          <w:shd w:val="clear" w:color="auto" w:fill="FFFFFF"/>
-          <w:lang w:val="en-US" w:eastAsia="zh-CN"/>
-          <w14:textFill>
-            <w14:solidFill>
-              <w14:schemeClr w14:val="tx1"/>
-            </w14:solidFill>
-          </w14:textFill>
+          <w:rFonts w:ascii="Times New Roman" w:eastAsia="宋体" w:hAnsi="Times New Roman" w:cs="Times New Roman" w:hint="eastAsia"/>
+          <w:color w:val="000000" w:themeColor="text1"/>
+          <w:sz w:val="24"/>
+          <w:shd w:val="clear" w:color="auto" w:fill="FFFFFF"/>
         </w:rPr>
         <w:t>P</w:t>
       </w:r>
       <w:r>
         <w:rPr>
-          <w:rFonts w:ascii="Times New Roman" w:hAnsi="Times New Roman" w:eastAsia="宋体" w:cs="Times New Roman"/>
-          <w:color w:val="000000" w:themeColor="text1"/>
-          <w:sz w:val="28"/>
-          <w:szCs w:val="28"/>
-          <w:shd w:val="clear" w:color="auto" w:fill="FFFFFF"/>
-          <w14:textFill>
-            <w14:solidFill>
-              <w14:schemeClr w14:val="tx1"/>
-            </w14:solidFill>
-          </w14:textFill>
-        </w:rPr>
-        <w:t>IO library, and wiringPi library as described in READ_ME.TXT.</w:t>
-      </w:r>
-    </w:p>
-    <w:p>
-      <w:pPr>
-        <w:pStyle w:val="5"/>
+          <w:rFonts w:ascii="Times New Roman" w:eastAsia="宋体" w:hAnsi="Times New Roman" w:cs="Times New Roman"/>
+          <w:color w:val="000000" w:themeColor="text1"/>
+          <w:sz w:val="24"/>
+          <w:shd w:val="clear" w:color="auto" w:fill="FFFFFF"/>
+        </w:rPr>
+        <w:t>IO library, and wiringPi library as described in READ_ME</w:t>
+      </w:r>
+      <w:r>
+        <w:rPr>
+          <w:rFonts w:ascii="Times New Roman" w:eastAsia="宋体" w:hAnsi="Times New Roman" w:cs="Times New Roman"/>
+          <w:color w:val="000000" w:themeColor="text1"/>
+          <w:sz w:val="24"/>
+          <w:shd w:val="clear" w:color="auto" w:fill="FFFFFF"/>
+        </w:rPr>
+        <w:t>_FIRST</w:t>
+      </w:r>
+      <w:bookmarkStart w:id="0" w:name="_GoBack"/>
+      <w:bookmarkEnd w:id="0"/>
+      <w:r>
+        <w:rPr>
+          <w:rFonts w:ascii="Times New Roman" w:eastAsia="宋体" w:hAnsi="Times New Roman" w:cs="Times New Roman"/>
+          <w:color w:val="000000" w:themeColor="text1"/>
+          <w:sz w:val="24"/>
+          <w:shd w:val="clear" w:color="auto" w:fill="FFFFFF"/>
+        </w:rPr>
+        <w:t>.TXT.</w:t>
+      </w:r>
+    </w:p>
+    <w:p>
+      <w:pPr>
+        <w:pStyle w:val="ListParagraph"/>
         <w:numPr>
           <w:ilvl w:val="0"/>
           <w:numId w:val="1"/>
         </w:numPr>
         <w:jc w:val="left"/>
         <w:rPr>
-          <w:rFonts w:ascii="Times New Roman" w:hAnsi="Times New Roman" w:eastAsia="宋体" w:cs="Times New Roman"/>
-          <w:color w:val="000000" w:themeColor="text1"/>
-          <w:sz w:val="28"/>
-          <w:szCs w:val="28"/>
-          <w:shd w:val="clear" w:color="auto" w:fill="FFFFFF"/>
-          <w14:textFill>
-            <w14:solidFill>
-              <w14:schemeClr w14:val="tx1"/>
-            </w14:solidFill>
-          </w14:textFill>
-        </w:rPr>
-      </w:pPr>
-      <w:r>
-        <w:rPr>
-          <w:rFonts w:hint="eastAsia" w:ascii="Times New Roman" w:hAnsi="Times New Roman" w:eastAsia="宋体" w:cs="Times New Roman"/>
-          <w:color w:val="000000" w:themeColor="text1"/>
-          <w:sz w:val="28"/>
-          <w:szCs w:val="28"/>
-          <w:shd w:val="clear" w:color="auto" w:fill="FFFFFF"/>
-          <w14:textFill>
-            <w14:solidFill>
-              <w14:schemeClr w14:val="tx1"/>
-            </w14:solidFill>
-          </w14:textFill>
+          <w:rFonts w:ascii="Times New Roman" w:eastAsia="宋体" w:hAnsi="Times New Roman" w:cs="Times New Roman"/>
+          <w:color w:val="000000" w:themeColor="text1"/>
+          <w:sz w:val="24"/>
+          <w:shd w:val="clear" w:color="auto" w:fill="FFFFFF"/>
+        </w:rPr>
+      </w:pPr>
+      <w:r>
+        <w:rPr>
+          <w:rFonts w:ascii="Times New Roman" w:eastAsia="宋体" w:hAnsi="Times New Roman" w:cs="Times New Roman" w:hint="eastAsia"/>
+          <w:color w:val="000000" w:themeColor="text1"/>
+          <w:sz w:val="24"/>
+          <w:shd w:val="clear" w:color="auto" w:fill="FFFFFF"/>
         </w:rPr>
         <w:t>Install the laser module and three-pin LED on your breadboard,</w:t>
       </w:r>
       <w:r>
         <w:rPr>
-          <w:rFonts w:ascii="Times New Roman" w:hAnsi="Times New Roman" w:eastAsia="宋体" w:cs="Times New Roman"/>
-          <w:color w:val="000000" w:themeColor="text1"/>
-          <w:sz w:val="28"/>
-          <w:szCs w:val="28"/>
-          <w:shd w:val="clear" w:color="auto" w:fill="FFFFFF"/>
-          <w14:textFill>
-            <w14:solidFill>
-              <w14:schemeClr w14:val="tx1"/>
-            </w14:solidFill>
-          </w14:textFill>
+          <w:rFonts w:ascii="Times New Roman" w:eastAsia="宋体" w:hAnsi="Times New Roman" w:cs="Times New Roman"/>
+          <w:color w:val="000000" w:themeColor="text1"/>
+          <w:sz w:val="24"/>
+          <w:shd w:val="clear" w:color="auto" w:fill="FFFFFF"/>
         </w:rPr>
         <w:t xml:space="preserve"> </w:t>
       </w:r>
       <w:r>
         <w:rPr>
-          <w:rFonts w:hint="eastAsia" w:ascii="Times New Roman" w:hAnsi="Times New Roman" w:eastAsia="宋体" w:cs="Times New Roman"/>
-          <w:color w:val="000000" w:themeColor="text1"/>
-          <w:sz w:val="28"/>
-          <w:szCs w:val="28"/>
-          <w:shd w:val="clear" w:color="auto" w:fill="FFFFFF"/>
-          <w14:textFill>
-            <w14:solidFill>
-              <w14:schemeClr w14:val="tx1"/>
-            </w14:solidFill>
-          </w14:textFill>
+          <w:rFonts w:ascii="Times New Roman" w:eastAsia="宋体" w:hAnsi="Times New Roman" w:cs="Times New Roman" w:hint="eastAsia"/>
+          <w:color w:val="000000" w:themeColor="text1"/>
+          <w:sz w:val="24"/>
+          <w:shd w:val="clear" w:color="auto" w:fill="FFFFFF"/>
         </w:rPr>
         <w:t xml:space="preserve">and use </w:t>
       </w:r>
       <w:r>
         <w:rPr>
-          <w:rFonts w:ascii="Times New Roman" w:hAnsi="Times New Roman" w:eastAsia="宋体" w:cs="Times New Roman"/>
-          <w:color w:val="000000" w:themeColor="text1"/>
-          <w:sz w:val="28"/>
-          <w:szCs w:val="28"/>
-          <w:shd w:val="clear" w:color="auto" w:fill="FFFFFF"/>
-          <w14:textFill>
-            <w14:solidFill>
-              <w14:schemeClr w14:val="tx1"/>
-            </w14:solidFill>
-          </w14:textFill>
+          <w:rFonts w:ascii="Times New Roman" w:eastAsia="宋体" w:hAnsi="Times New Roman" w:cs="Times New Roman"/>
+          <w:color w:val="000000" w:themeColor="text1"/>
+          <w:sz w:val="24"/>
+          <w:shd w:val="clear" w:color="auto" w:fill="FFFFFF"/>
         </w:rPr>
         <w:t>the resistor</w:t>
       </w:r>
       <w:r>
         <w:rPr>
-          <w:rFonts w:hint="eastAsia" w:ascii="Times New Roman" w:hAnsi="Times New Roman" w:eastAsia="宋体" w:cs="Times New Roman"/>
-          <w:color w:val="000000" w:themeColor="text1"/>
-          <w:sz w:val="28"/>
-          <w:szCs w:val="28"/>
-          <w:shd w:val="clear" w:color="auto" w:fill="FFFFFF"/>
-          <w14:textFill>
-            <w14:solidFill>
-              <w14:schemeClr w14:val="tx1"/>
-            </w14:solidFill>
-          </w14:textFill>
+          <w:rFonts w:ascii="Times New Roman" w:eastAsia="宋体" w:hAnsi="Times New Roman" w:cs="Times New Roman" w:hint="eastAsia"/>
+          <w:color w:val="000000" w:themeColor="text1"/>
+          <w:sz w:val="24"/>
+          <w:shd w:val="clear" w:color="auto" w:fill="FFFFFF"/>
         </w:rPr>
         <w:t xml:space="preserve"> and Dupont jumper wires as illustrated in the Wiring Diagram below.</w:t>
       </w:r>
       <w:r>
         <w:rPr>
-          <w:rFonts w:ascii="Times New Roman" w:hAnsi="Times New Roman" w:eastAsia="宋体" w:cs="Times New Roman"/>
-          <w:color w:val="000000" w:themeColor="text1"/>
-          <w:sz w:val="28"/>
-          <w:szCs w:val="28"/>
-          <w:shd w:val="clear" w:color="auto" w:fill="FFFFFF"/>
-          <w14:textFill>
-            <w14:solidFill>
-              <w14:schemeClr w14:val="tx1"/>
-            </w14:solidFill>
-          </w14:textFill>
+          <w:rFonts w:ascii="Times New Roman" w:eastAsia="宋体" w:hAnsi="Times New Roman" w:cs="Times New Roman"/>
+          <w:color w:val="000000" w:themeColor="text1"/>
+          <w:sz w:val="24"/>
+          <w:shd w:val="clear" w:color="auto" w:fill="FFFFFF"/>
         </w:rPr>
         <w:t xml:space="preserve"> </w:t>
       </w:r>
       <w:r>
         <w:rPr>
-          <w:rFonts w:hint="eastAsia" w:ascii="Times New Roman" w:hAnsi="Times New Roman" w:eastAsia="宋体" w:cs="Times New Roman"/>
-          <w:color w:val="000000" w:themeColor="text1"/>
-          <w:sz w:val="28"/>
-          <w:szCs w:val="28"/>
-          <w:shd w:val="clear" w:color="auto" w:fill="FFFFFF"/>
-          <w14:textFill>
-            <w14:solidFill>
-              <w14:schemeClr w14:val="tx1"/>
-            </w14:solidFill>
-          </w14:textFill>
+          <w:rFonts w:ascii="Times New Roman" w:eastAsia="宋体" w:hAnsi="Times New Roman" w:cs="Times New Roman" w:hint="eastAsia"/>
+          <w:color w:val="000000" w:themeColor="text1"/>
+          <w:sz w:val="24"/>
+          <w:shd w:val="clear" w:color="auto" w:fill="FFFFFF"/>
         </w:rPr>
         <w:t>Note you will connect only two of the three pins on the LED.</w:t>
       </w:r>
     </w:p>
     <w:p>
       <w:pPr>
-        <w:pStyle w:val="5"/>
+        <w:pStyle w:val="ListParagraph"/>
         <w:numPr>
           <w:ilvl w:val="0"/>
           <w:numId w:val="1"/>
         </w:numPr>
         <w:jc w:val="left"/>
         <w:rPr>
-          <w:rFonts w:ascii="Times New Roman" w:hAnsi="Times New Roman" w:eastAsia="宋体" w:cs="Times New Roman"/>
-          <w:color w:val="000000" w:themeColor="text1"/>
-          <w:sz w:val="28"/>
-          <w:szCs w:val="28"/>
-          <w:shd w:val="clear" w:color="auto" w:fill="FFFFFF"/>
-          <w14:textFill>
-            <w14:solidFill>
-              <w14:schemeClr w14:val="tx1"/>
-            </w14:solidFill>
-          </w14:textFill>
-        </w:rPr>
-      </w:pPr>
-      <w:r>
-        <w:rPr>
-          <w:rFonts w:ascii="Times New Roman" w:hAnsi="Times New Roman" w:eastAsia="宋体" w:cs="Times New Roman"/>
-          <w:color w:val="000000" w:themeColor="text1"/>
-          <w:sz w:val="28"/>
-          <w:szCs w:val="28"/>
-          <w:shd w:val="clear" w:color="auto" w:fill="FFFFFF"/>
-          <w14:textFill>
-            <w14:solidFill>
-              <w14:schemeClr w14:val="tx1"/>
-            </w14:solidFill>
-          </w14:textFill>
+          <w:rFonts w:ascii="Times New Roman" w:eastAsia="宋体" w:hAnsi="Times New Roman" w:cs="Times New Roman"/>
+          <w:color w:val="000000" w:themeColor="text1"/>
+          <w:sz w:val="24"/>
+          <w:shd w:val="clear" w:color="auto" w:fill="FFFFFF"/>
+        </w:rPr>
+      </w:pPr>
+      <w:r>
+        <w:rPr>
+          <w:rFonts w:ascii="Times New Roman" w:eastAsia="宋体" w:hAnsi="Times New Roman" w:cs="Times New Roman"/>
+          <w:color w:val="000000" w:themeColor="text1"/>
+          <w:sz w:val="24"/>
+          <w:shd w:val="clear" w:color="auto" w:fill="FFFFFF"/>
         </w:rPr>
         <w:t xml:space="preserve">Execute the sample stored in this experiment’s subfolder. </w:t>
       </w:r>
     </w:p>
     <w:p>
       <w:pPr>
-        <w:pStyle w:val="5"/>
-        <w:rPr>
-          <w:rFonts w:ascii="Courier" w:hAnsi="Courier" w:eastAsia="宋体" w:cs="Times New Roman"/>
-          <w:color w:val="000000" w:themeColor="text1"/>
-          <w:sz w:val="28"/>
-          <w:szCs w:val="28"/>
-          <w:shd w:val="clear" w:color="auto" w:fill="FFFFFF"/>
-          <w14:textFill>
-            <w14:solidFill>
-              <w14:schemeClr w14:val="tx1"/>
-            </w14:solidFill>
-          </w14:textFill>
-        </w:rPr>
-      </w:pPr>
-      <w:r>
-        <w:rPr>
-          <w:rFonts w:ascii="Times New Roman" w:hAnsi="Times New Roman" w:eastAsia="宋体" w:cs="Times New Roman"/>
-          <w:color w:val="000000" w:themeColor="text1"/>
-          <w:sz w:val="28"/>
-          <w:szCs w:val="28"/>
-          <w:shd w:val="clear" w:color="auto" w:fill="FFFFFF"/>
-          <w14:textFill>
-            <w14:solidFill>
-              <w14:schemeClr w14:val="tx1"/>
-            </w14:solidFill>
-          </w14:textFill>
+        <w:pStyle w:val="ListParagraph"/>
+        <w:rPr>
+          <w:rFonts w:ascii="Courier" w:eastAsia="宋体" w:hAnsi="Courier" w:cs="Times New Roman"/>
+          <w:color w:val="000000" w:themeColor="text1"/>
+          <w:sz w:val="24"/>
+          <w:shd w:val="clear" w:color="auto" w:fill="FFFFFF"/>
+        </w:rPr>
+      </w:pPr>
+      <w:r>
+        <w:rPr>
+          <w:rFonts w:ascii="Times New Roman" w:eastAsia="宋体" w:hAnsi="Times New Roman" w:cs="Times New Roman"/>
+          <w:color w:val="000000" w:themeColor="text1"/>
+          <w:sz w:val="24"/>
+          <w:shd w:val="clear" w:color="auto" w:fill="FFFFFF"/>
         </w:rPr>
         <w:t>If using C, compile and execute the C code:</w:t>
       </w:r>
       <w:r>
         <w:rPr>
-          <w:rFonts w:ascii="Times New Roman" w:hAnsi="Times New Roman" w:eastAsia="宋体" w:cs="Times New Roman"/>
-          <w:color w:val="000000" w:themeColor="text1"/>
-          <w:sz w:val="28"/>
-          <w:szCs w:val="28"/>
-          <w:shd w:val="clear" w:color="auto" w:fill="FFFFFF"/>
-          <w14:textFill>
-            <w14:solidFill>
-              <w14:schemeClr w14:val="tx1"/>
-            </w14:solidFill>
-          </w14:textFill>
-        </w:rPr>
-        <w:br w:type="textWrapping"/>
-      </w:r>
-      <w:r>
-        <w:rPr>
-          <w:rFonts w:ascii="Courier" w:hAnsi="Courier" w:eastAsia="宋体" w:cs="Times New Roman"/>
-          <w:color w:val="000000" w:themeColor="text1"/>
-          <w:sz w:val="24"/>
-          <w:shd w:val="clear" w:color="auto" w:fill="FFFFFF"/>
-          <w14:textFill>
-            <w14:solidFill>
-              <w14:schemeClr w14:val="tx1"/>
-            </w14:solidFill>
-          </w14:textFill>
+          <w:rFonts w:ascii="Times New Roman" w:eastAsia="宋体" w:hAnsi="Times New Roman" w:cs="Times New Roman"/>
+          <w:color w:val="000000" w:themeColor="text1"/>
+          <w:sz w:val="24"/>
+          <w:shd w:val="clear" w:color="auto" w:fill="FFFFFF"/>
+        </w:rPr>
+        <w:br/>
+      </w:r>
+      <w:r>
+        <w:rPr>
+          <w:rFonts w:ascii="Times New Roman" w:eastAsia="宋体" w:hAnsi="Times New Roman" w:cs="Times New Roman"/>
+          <w:color w:val="000000" w:themeColor="text1"/>
+          <w:sz w:val="24"/>
+          <w:shd w:val="clear" w:color="auto" w:fill="FFFFFF"/>
+        </w:rPr>
+        <w:br/>
+      </w:r>
+      <w:r>
+        <w:rPr>
+          <w:rFonts w:ascii="Courier" w:eastAsia="宋体" w:hAnsi="Courier" w:cs="Times New Roman"/>
+          <w:color w:val="000000" w:themeColor="text1"/>
+          <w:sz w:val="24"/>
+          <w:shd w:val="clear" w:color="auto" w:fill="FFFFFF"/>
         </w:rPr>
         <w:t>cd Code/C</w:t>
       </w:r>
       <w:r>
         <w:rPr>
-          <w:rFonts w:ascii="Courier" w:hAnsi="Courier" w:eastAsia="宋体" w:cs="Times New Roman"/>
-          <w:color w:val="000000" w:themeColor="text1"/>
-          <w:sz w:val="24"/>
-          <w:shd w:val="clear" w:color="auto" w:fill="FFFFFF"/>
-          <w14:textFill>
-            <w14:solidFill>
-              <w14:schemeClr w14:val="tx1"/>
-            </w14:solidFill>
-          </w14:textFill>
-        </w:rPr>
-        <w:br w:type="textWrapping"/>
-      </w:r>
-      <w:r>
-        <w:rPr>
-          <w:rFonts w:ascii="Courier" w:hAnsi="Courier" w:eastAsia="宋体" w:cs="Times New Roman"/>
-          <w:color w:val="000000" w:themeColor="text1"/>
-          <w:sz w:val="24"/>
-          <w:shd w:val="clear" w:color="auto" w:fill="FFFFFF"/>
-          <w14:textFill>
-            <w14:solidFill>
-              <w14:schemeClr w14:val="tx1"/>
-            </w14:solidFill>
-          </w14:textFill>
-        </w:rPr>
+          <w:rFonts w:ascii="Courier" w:eastAsia="宋体" w:hAnsi="Courier" w:cs="Times New Roman"/>
+          <w:color w:val="000000" w:themeColor="text1"/>
+          <w:sz w:val="24"/>
+          <w:shd w:val="clear" w:color="auto" w:fill="FFFFFF"/>
+        </w:rPr>
+        <w:br/>
         <w:t>gcc laser.c -o laser.out –lwiringPi</w:t>
       </w:r>
       <w:r>
         <w:rPr>
-          <w:rFonts w:ascii="Courier" w:hAnsi="Courier" w:eastAsia="宋体" w:cs="Times New Roman"/>
-          <w:color w:val="000000" w:themeColor="text1"/>
-          <w:sz w:val="24"/>
-          <w:shd w:val="clear" w:color="auto" w:fill="FFFFFF"/>
-          <w14:textFill>
-            <w14:solidFill>
-              <w14:schemeClr w14:val="tx1"/>
-            </w14:solidFill>
-          </w14:textFill>
-        </w:rPr>
-        <w:br w:type="textWrapping"/>
-      </w:r>
-      <w:r>
-        <w:rPr>
-          <w:rFonts w:ascii="Courier" w:hAnsi="Courier" w:eastAsia="宋体" w:cs="Times New Roman"/>
-          <w:color w:val="000000" w:themeColor="text1"/>
-          <w:sz w:val="24"/>
-          <w:shd w:val="clear" w:color="auto" w:fill="FFFFFF"/>
-          <w14:textFill>
-            <w14:solidFill>
-              <w14:schemeClr w14:val="tx1"/>
-            </w14:solidFill>
-          </w14:textFill>
-        </w:rPr>
+          <w:rFonts w:ascii="Courier" w:eastAsia="宋体" w:hAnsi="Courier" w:cs="Times New Roman"/>
+          <w:color w:val="000000" w:themeColor="text1"/>
+          <w:sz w:val="24"/>
+          <w:shd w:val="clear" w:color="auto" w:fill="FFFFFF"/>
+        </w:rPr>
+        <w:br/>
         <w:t>./laser.out</w:t>
       </w:r>
-    </w:p>
-    <w:p>
-      <w:pPr>
-        <w:pStyle w:val="5"/>
-        <w:rPr>
-          <w:rFonts w:ascii="Courier" w:hAnsi="Courier" w:eastAsia="宋体" w:cs="Times New Roman"/>
-          <w:color w:val="000000" w:themeColor="text1"/>
-          <w:sz w:val="24"/>
-          <w:shd w:val="clear" w:color="auto" w:fill="FFFFFF"/>
-          <w14:textFill>
-            <w14:solidFill>
-              <w14:schemeClr w14:val="tx1"/>
-            </w14:solidFill>
-          </w14:textFill>
-        </w:rPr>
-      </w:pPr>
-      <w:r>
-        <w:rPr>
-          <w:rFonts w:ascii="Times New Roman" w:hAnsi="Times New Roman" w:eastAsia="宋体" w:cs="Times New Roman"/>
-          <w:color w:val="000000" w:themeColor="text1"/>
-          <w:sz w:val="28"/>
-          <w:szCs w:val="28"/>
-          <w:shd w:val="clear" w:color="auto" w:fill="FFFFFF"/>
-          <w14:textFill>
-            <w14:solidFill>
-              <w14:schemeClr w14:val="tx1"/>
-            </w14:solidFill>
-          </w14:textFill>
+      <w:r>
+        <w:rPr>
+          <w:rFonts w:ascii="Courier" w:eastAsia="宋体" w:hAnsi="Courier" w:cs="Times New Roman"/>
+          <w:color w:val="000000" w:themeColor="text1"/>
+          <w:sz w:val="24"/>
+          <w:shd w:val="clear" w:color="auto" w:fill="FFFFFF"/>
+        </w:rPr>
+        <w:br/>
+      </w:r>
+    </w:p>
+    <w:p>
+      <w:pPr>
+        <w:pStyle w:val="ListParagraph"/>
+        <w:rPr>
+          <w:rFonts w:ascii="Courier" w:eastAsia="宋体" w:hAnsi="Courier" w:cs="Times New Roman"/>
+          <w:color w:val="000000" w:themeColor="text1"/>
+          <w:sz w:val="24"/>
+          <w:shd w:val="clear" w:color="auto" w:fill="FFFFFF"/>
+        </w:rPr>
+      </w:pPr>
+      <w:r>
+        <w:rPr>
+          <w:rFonts w:ascii="Times New Roman" w:eastAsia="宋体" w:hAnsi="Times New Roman" w:cs="Times New Roman"/>
+          <w:color w:val="000000" w:themeColor="text1"/>
+          <w:sz w:val="24"/>
+          <w:shd w:val="clear" w:color="auto" w:fill="FFFFFF"/>
         </w:rPr>
         <w:t>If using Python, launch the Python script:</w:t>
       </w:r>
       <w:r>
         <w:rPr>
-          <w:rFonts w:ascii="Times New Roman" w:hAnsi="Times New Roman" w:eastAsia="宋体" w:cs="Times New Roman"/>
-          <w:color w:val="000000" w:themeColor="text1"/>
-          <w:sz w:val="28"/>
-          <w:szCs w:val="28"/>
-          <w:shd w:val="clear" w:color="auto" w:fill="FFFFFF"/>
-          <w14:textFill>
-            <w14:solidFill>
-              <w14:schemeClr w14:val="tx1"/>
-            </w14:solidFill>
-          </w14:textFill>
-        </w:rPr>
-        <w:br w:type="textWrapping"/>
-      </w:r>
-      <w:r>
-        <w:rPr>
-          <w:rFonts w:ascii="Courier" w:hAnsi="Courier" w:eastAsia="宋体" w:cs="Times New Roman"/>
-          <w:color w:val="000000" w:themeColor="text1"/>
-          <w:sz w:val="24"/>
-          <w:shd w:val="clear" w:color="auto" w:fill="FFFFFF"/>
-          <w14:textFill>
-            <w14:solidFill>
-              <w14:schemeClr w14:val="tx1"/>
-            </w14:solidFill>
-          </w14:textFill>
+          <w:rFonts w:ascii="Times New Roman" w:eastAsia="宋体" w:hAnsi="Times New Roman" w:cs="Times New Roman"/>
+          <w:color w:val="000000" w:themeColor="text1"/>
+          <w:sz w:val="24"/>
+          <w:shd w:val="clear" w:color="auto" w:fill="FFFFFF"/>
+        </w:rPr>
+        <w:br/>
+      </w:r>
+      <w:r>
+        <w:rPr>
+          <w:rFonts w:ascii="Times New Roman" w:eastAsia="宋体" w:hAnsi="Times New Roman" w:cs="Times New Roman"/>
+          <w:color w:val="000000" w:themeColor="text1"/>
+          <w:sz w:val="24"/>
+          <w:shd w:val="clear" w:color="auto" w:fill="FFFFFF"/>
+        </w:rPr>
+        <w:br/>
+      </w:r>
+      <w:r>
+        <w:rPr>
+          <w:rFonts w:ascii="Courier" w:eastAsia="宋体" w:hAnsi="Courier" w:cs="Times New Roman"/>
+          <w:color w:val="000000" w:themeColor="text1"/>
+          <w:sz w:val="24"/>
+          <w:shd w:val="clear" w:color="auto" w:fill="FFFFFF"/>
         </w:rPr>
         <w:t>cd Code/Python</w:t>
       </w:r>
       <w:r>
         <w:rPr>
-          <w:rFonts w:ascii="Courier" w:hAnsi="Courier" w:eastAsia="宋体" w:cs="Times New Roman"/>
-          <w:color w:val="000000" w:themeColor="text1"/>
-          <w:sz w:val="24"/>
-          <w:shd w:val="clear" w:color="auto" w:fill="FFFFFF"/>
-          <w14:textFill>
-            <w14:solidFill>
-              <w14:schemeClr w14:val="tx1"/>
-            </w14:solidFill>
-          </w14:textFill>
-        </w:rPr>
-        <w:br w:type="textWrapping"/>
-      </w:r>
-      <w:r>
-        <w:rPr>
-          <w:rFonts w:ascii="Courier" w:hAnsi="Courier" w:eastAsia="宋体" w:cs="Times New Roman"/>
-          <w:color w:val="000000" w:themeColor="text1"/>
-          <w:sz w:val="24"/>
-          <w:shd w:val="clear" w:color="auto" w:fill="FFFFFF"/>
-          <w14:textFill>
-            <w14:solidFill>
-              <w14:schemeClr w14:val="tx1"/>
-            </w14:solidFill>
-          </w14:textFill>
-        </w:rPr>
+          <w:rFonts w:ascii="Courier" w:eastAsia="宋体" w:hAnsi="Courier" w:cs="Times New Roman"/>
+          <w:color w:val="000000" w:themeColor="text1"/>
+          <w:sz w:val="24"/>
+          <w:shd w:val="clear" w:color="auto" w:fill="FFFFFF"/>
+        </w:rPr>
+        <w:br/>
         <w:t>python laser.py</w:t>
       </w:r>
-    </w:p>
-    <w:p>
-      <w:pPr>
-        <w:pStyle w:val="5"/>
+      <w:r>
+        <w:rPr>
+          <w:rFonts w:ascii="Courier" w:eastAsia="宋体" w:hAnsi="Courier" w:cs="Times New Roman"/>
+          <w:color w:val="000000" w:themeColor="text1"/>
+          <w:sz w:val="24"/>
+          <w:shd w:val="clear" w:color="auto" w:fill="FFFFFF"/>
+        </w:rPr>
+        <w:br/>
+      </w:r>
+    </w:p>
+    <w:p>
+      <w:pPr>
+        <w:pStyle w:val="ListParagraph"/>
         <w:numPr>
           <w:ilvl w:val="0"/>
           <w:numId w:val="1"/>
@@ -949,47 +757,29 @@
       </w:pPr>
       <w:r>
         <w:rPr>
-          <w:rFonts w:ascii="Times New Roman" w:hAnsi="Times New Roman" w:eastAsia="宋体" w:cs="Times New Roman"/>
-          <w:color w:val="000000" w:themeColor="text1"/>
-          <w:sz w:val="28"/>
-          <w:szCs w:val="28"/>
-          <w:shd w:val="clear" w:color="auto" w:fill="FFFFFF"/>
-          <w14:textFill>
-            <w14:solidFill>
-              <w14:schemeClr w14:val="tx1"/>
-            </w14:solidFill>
-          </w14:textFill>
+          <w:rFonts w:ascii="Times New Roman" w:eastAsia="宋体" w:hAnsi="Times New Roman" w:cs="Times New Roman"/>
+          <w:color w:val="000000" w:themeColor="text1"/>
+          <w:sz w:val="24"/>
+          <w:shd w:val="clear" w:color="auto" w:fill="FFFFFF"/>
         </w:rPr>
         <w:t xml:space="preserve">Make experimental observations </w:t>
       </w:r>
       <w:r>
         <w:rPr>
-          <w:rFonts w:ascii="Times New Roman" w:hAnsi="Times New Roman" w:eastAsia="宋体" w:cs="Times New Roman"/>
+          <w:rFonts w:ascii="Times New Roman" w:eastAsia="宋体" w:hAnsi="Times New Roman" w:cs="Times New Roman"/>
           <w:b/>
           <w:color w:val="000000" w:themeColor="text1"/>
-          <w:sz w:val="28"/>
-          <w:szCs w:val="28"/>
-          <w:shd w:val="clear" w:color="auto" w:fill="FFFFFF"/>
-          <w14:textFill>
-            <w14:solidFill>
-              <w14:schemeClr w14:val="tx1"/>
-            </w14:solidFill>
-          </w14:textFill>
+          <w:sz w:val="24"/>
+          <w:shd w:val="clear" w:color="auto" w:fill="FFFFFF"/>
         </w:rPr>
         <w:t xml:space="preserve">as you take care to avoid looking directly into the laser or pointing the laser toward anyone’s eyes. </w:t>
       </w:r>
       <w:r>
         <w:rPr>
-          <w:rFonts w:ascii="Times New Roman" w:hAnsi="Times New Roman" w:eastAsia="宋体" w:cs="Times New Roman"/>
-          <w:color w:val="000000" w:themeColor="text1"/>
-          <w:sz w:val="28"/>
-          <w:szCs w:val="28"/>
-          <w:shd w:val="clear" w:color="auto" w:fill="FFFFFF"/>
-          <w14:textFill>
-            <w14:solidFill>
-              <w14:schemeClr w14:val="tx1"/>
-            </w14:solidFill>
-          </w14:textFill>
+          <w:rFonts w:ascii="Times New Roman" w:eastAsia="宋体" w:hAnsi="Times New Roman" w:cs="Times New Roman"/>
+          <w:color w:val="000000" w:themeColor="text1"/>
+          <w:sz w:val="24"/>
+          <w:shd w:val="clear" w:color="auto" w:fill="FFFFFF"/>
         </w:rPr>
         <w:t>The laser and LED pulse on and off at the same time at one-second intervals.</w:t>
       </w:r>
@@ -1025,12 +815,13 @@
       </w:pPr>
       <w:r>
         <w:rPr>
-          <w:rFonts w:hint="eastAsia" w:ascii="Times New Roman" w:hAnsi="Times New Roman" w:cs="Times New Roman"/>
+          <w:rFonts w:ascii="Times New Roman" w:hAnsi="Times New Roman" w:cs="Times New Roman" w:hint="eastAsia"/>
+          <w:noProof/>
           <w:sz w:val="28"/>
           <w:szCs w:val="28"/>
         </w:rPr>
         <w:drawing>
-          <wp:inline distT="0" distB="0" distL="114300" distR="114300">
+          <wp:inline distT="0" distB="0" distL="114300" distR="114300" wp14:anchorId="7A2615E4" wp14:editId="2222BE05">
             <wp:extent cx="2879725" cy="3239770"/>
             <wp:effectExtent l="0" t="0" r="15875" b="17780"/>
             <wp:docPr id="1" name="图片 1" descr="laser"/>
@@ -1043,7 +834,7 @@
                     <pic:cNvPicPr/>
                   </pic:nvPicPr>
                   <pic:blipFill>
-                    <a:blip r:embed="rId5"/>
+                    <a:blip r:embed="rId7"/>
                     <a:stretch>
                       <a:fillRect/>
                     </a:stretch>
@@ -1075,24 +866,15 @@
           <w:rFonts w:ascii="Courier" w:hAnsi="Courier" w:cs="Times New Roman"/>
           <w:color w:val="000000" w:themeColor="text1"/>
           <w:sz w:val="24"/>
-          <w14:textFill>
-            <w14:solidFill>
-              <w14:schemeClr w14:val="tx1"/>
-            </w14:solidFill>
-          </w14:textFill>
-        </w:rPr>
-      </w:pPr>
-      <w:r>
-        <w:rPr>
-          <w:rFonts w:ascii="Courier" w:hAnsi="Courier" w:cs="Times New Roman"/>
-          <w:color w:val="000000" w:themeColor="text1"/>
-          <w:sz w:val="24"/>
-          <w14:textFill>
-            <w14:solidFill>
-              <w14:schemeClr w14:val="tx1"/>
-            </w14:solidFill>
-          </w14:textFill>
-        </w:rPr>
+        </w:rPr>
+      </w:pPr>
+      <w:r>
+        <w:rPr>
+          <w:rFonts w:ascii="Courier" w:hAnsi="Courier" w:cs="Times New Roman"/>
+          <w:color w:val="000000" w:themeColor="text1"/>
+          <w:sz w:val="24"/>
+        </w:rPr>
+        <w:lastRenderedPageBreak/>
         <w:t>Laser pin position:</w:t>
       </w:r>
     </w:p>
@@ -1107,37 +889,15 @@
           <w:rFonts w:ascii="Courier" w:hAnsi="Courier" w:cs="Times New Roman"/>
           <w:color w:val="000000" w:themeColor="text1"/>
           <w:sz w:val="24"/>
-          <w14:textFill>
-            <w14:solidFill>
-              <w14:schemeClr w14:val="tx1"/>
-            </w14:solidFill>
-          </w14:textFill>
-        </w:rPr>
-      </w:pPr>
-      <w:r>
-        <w:rPr>
-          <w:rFonts w:ascii="Courier" w:hAnsi="Courier" w:cs="Times New Roman"/>
-          <w:color w:val="000000" w:themeColor="text1"/>
-          <w:sz w:val="24"/>
-          <w14:textFill>
-            <w14:solidFill>
-              <w14:schemeClr w14:val="tx1"/>
-            </w14:solidFill>
-          </w14:textFill>
-        </w:rPr>
-        <w:tab/>
-      </w:r>
-      <w:r>
-        <w:rPr>
-          <w:rFonts w:ascii="Courier" w:hAnsi="Courier" w:cs="Times New Roman"/>
-          <w:color w:val="000000" w:themeColor="text1"/>
-          <w:sz w:val="24"/>
-          <w14:textFill>
-            <w14:solidFill>
-              <w14:schemeClr w14:val="tx1"/>
-            </w14:solidFill>
-          </w14:textFill>
-        </w:rPr>
+        </w:rPr>
+      </w:pPr>
+      <w:r>
+        <w:rPr>
+          <w:rFonts w:ascii="Courier" w:hAnsi="Courier" w:cs="Times New Roman"/>
+          <w:color w:val="000000" w:themeColor="text1"/>
+          <w:sz w:val="24"/>
+        </w:rPr>
+        <w:tab/>
         <w:t>"S"</w:t>
       </w:r>
       <w:r>
@@ -1145,24 +905,14 @@
           <w:rFonts w:ascii="Courier" w:hAnsi="Courier" w:cs="Times New Roman"/>
           <w:color w:val="000000" w:themeColor="text1"/>
           <w:sz w:val="24"/>
-          <w14:textFill>
-            <w14:solidFill>
-              <w14:schemeClr w14:val="tx1"/>
-            </w14:solidFill>
-          </w14:textFill>
-        </w:rPr>
-        <w:tab/>
-      </w:r>
-      <w:r>
-        <w:rPr>
-          <w:rFonts w:ascii="Courier" w:hAnsi="Courier" w:cs="Times New Roman"/>
-          <w:color w:val="000000" w:themeColor="text1"/>
-          <w:sz w:val="24"/>
-          <w14:textFill>
-            <w14:solidFill>
-              <w14:schemeClr w14:val="tx1"/>
-            </w14:solidFill>
-          </w14:textFill>
+        </w:rPr>
+        <w:tab/>
+      </w:r>
+      <w:r>
+        <w:rPr>
+          <w:rFonts w:ascii="Courier" w:hAnsi="Courier" w:cs="Times New Roman"/>
+          <w:color w:val="000000" w:themeColor="text1"/>
+          <w:sz w:val="24"/>
         </w:rPr>
         <w:sym w:font="Symbol" w:char="F0AB"/>
       </w:r>
@@ -1171,25 +921,8 @@
           <w:rFonts w:ascii="Courier" w:hAnsi="Courier" w:cs="Times New Roman"/>
           <w:color w:val="000000" w:themeColor="text1"/>
           <w:sz w:val="24"/>
-          <w14:textFill>
-            <w14:solidFill>
-              <w14:schemeClr w14:val="tx1"/>
-            </w14:solidFill>
-          </w14:textFill>
-        </w:rPr>
-        <w:tab/>
-      </w:r>
-      <w:r>
-        <w:rPr>
-          <w:rFonts w:ascii="Courier" w:hAnsi="Courier" w:cs="Times New Roman"/>
-          <w:color w:val="000000" w:themeColor="text1"/>
-          <w:sz w:val="24"/>
-          <w14:textFill>
-            <w14:solidFill>
-              <w14:schemeClr w14:val="tx1"/>
-            </w14:solidFill>
-          </w14:textFill>
-        </w:rPr>
+        </w:rPr>
+        <w:tab/>
         <w:t>Raspberry Pi pin 11</w:t>
       </w:r>
     </w:p>
@@ -1204,37 +937,15 @@
           <w:rFonts w:ascii="Courier" w:hAnsi="Courier" w:cs="Times New Roman"/>
           <w:color w:val="000000" w:themeColor="text1"/>
           <w:sz w:val="24"/>
-          <w14:textFill>
-            <w14:solidFill>
-              <w14:schemeClr w14:val="tx1"/>
-            </w14:solidFill>
-          </w14:textFill>
-        </w:rPr>
-      </w:pPr>
-      <w:r>
-        <w:rPr>
-          <w:rFonts w:ascii="Courier" w:hAnsi="Courier" w:cs="Times New Roman"/>
-          <w:color w:val="000000" w:themeColor="text1"/>
-          <w:sz w:val="24"/>
-          <w14:textFill>
-            <w14:solidFill>
-              <w14:schemeClr w14:val="tx1"/>
-            </w14:solidFill>
-          </w14:textFill>
-        </w:rPr>
-        <w:tab/>
-      </w:r>
-      <w:r>
-        <w:rPr>
-          <w:rFonts w:ascii="Courier" w:hAnsi="Courier" w:cs="Times New Roman"/>
-          <w:color w:val="000000" w:themeColor="text1"/>
-          <w:sz w:val="24"/>
-          <w14:textFill>
-            <w14:solidFill>
-              <w14:schemeClr w14:val="tx1"/>
-            </w14:solidFill>
-          </w14:textFill>
-        </w:rPr>
+        </w:rPr>
+      </w:pPr>
+      <w:r>
+        <w:rPr>
+          <w:rFonts w:ascii="Courier" w:hAnsi="Courier" w:cs="Times New Roman"/>
+          <w:color w:val="000000" w:themeColor="text1"/>
+          <w:sz w:val="24"/>
+        </w:rPr>
+        <w:tab/>
         <w:t>"+"</w:t>
       </w:r>
       <w:r>
@@ -1242,24 +953,14 @@
           <w:rFonts w:ascii="Courier" w:hAnsi="Courier" w:cs="Times New Roman"/>
           <w:color w:val="000000" w:themeColor="text1"/>
           <w:sz w:val="24"/>
-          <w14:textFill>
-            <w14:solidFill>
-              <w14:schemeClr w14:val="tx1"/>
-            </w14:solidFill>
-          </w14:textFill>
-        </w:rPr>
-        <w:tab/>
-      </w:r>
-      <w:r>
-        <w:rPr>
-          <w:rFonts w:ascii="Courier" w:hAnsi="Courier" w:cs="Times New Roman"/>
-          <w:color w:val="000000" w:themeColor="text1"/>
-          <w:sz w:val="24"/>
-          <w14:textFill>
-            <w14:solidFill>
-              <w14:schemeClr w14:val="tx1"/>
-            </w14:solidFill>
-          </w14:textFill>
+        </w:rPr>
+        <w:tab/>
+      </w:r>
+      <w:r>
+        <w:rPr>
+          <w:rFonts w:ascii="Courier" w:hAnsi="Courier" w:cs="Times New Roman"/>
+          <w:color w:val="000000" w:themeColor="text1"/>
+          <w:sz w:val="24"/>
         </w:rPr>
         <w:sym w:font="Symbol" w:char="F0AB"/>
       </w:r>
@@ -1268,25 +969,8 @@
           <w:rFonts w:ascii="Courier" w:hAnsi="Courier" w:cs="Times New Roman"/>
           <w:color w:val="000000" w:themeColor="text1"/>
           <w:sz w:val="24"/>
-          <w14:textFill>
-            <w14:solidFill>
-              <w14:schemeClr w14:val="tx1"/>
-            </w14:solidFill>
-          </w14:textFill>
-        </w:rPr>
-        <w:tab/>
-      </w:r>
-      <w:r>
-        <w:rPr>
-          <w:rFonts w:ascii="Courier" w:hAnsi="Courier" w:cs="Times New Roman"/>
-          <w:color w:val="000000" w:themeColor="text1"/>
-          <w:sz w:val="24"/>
-          <w14:textFill>
-            <w14:solidFill>
-              <w14:schemeClr w14:val="tx1"/>
-            </w14:solidFill>
-          </w14:textFill>
-        </w:rPr>
+        </w:rPr>
+        <w:tab/>
         <w:t>Raspberry Pi +5V</w:t>
       </w:r>
     </w:p>
@@ -1301,37 +985,15 @@
           <w:rFonts w:ascii="Courier" w:hAnsi="Courier" w:cs="Times New Roman"/>
           <w:color w:val="000000" w:themeColor="text1"/>
           <w:sz w:val="24"/>
-          <w14:textFill>
-            <w14:solidFill>
-              <w14:schemeClr w14:val="tx1"/>
-            </w14:solidFill>
-          </w14:textFill>
-        </w:rPr>
-      </w:pPr>
-      <w:r>
-        <w:rPr>
-          <w:rFonts w:ascii="Courier" w:hAnsi="Courier" w:cs="Times New Roman"/>
-          <w:color w:val="000000" w:themeColor="text1"/>
-          <w:sz w:val="24"/>
-          <w14:textFill>
-            <w14:solidFill>
-              <w14:schemeClr w14:val="tx1"/>
-            </w14:solidFill>
-          </w14:textFill>
-        </w:rPr>
-        <w:tab/>
-      </w:r>
-      <w:r>
-        <w:rPr>
-          <w:rFonts w:ascii="Courier" w:hAnsi="Courier" w:cs="Times New Roman"/>
-          <w:color w:val="000000" w:themeColor="text1"/>
-          <w:sz w:val="24"/>
-          <w14:textFill>
-            <w14:solidFill>
-              <w14:schemeClr w14:val="tx1"/>
-            </w14:solidFill>
-          </w14:textFill>
-        </w:rPr>
+        </w:rPr>
+      </w:pPr>
+      <w:r>
+        <w:rPr>
+          <w:rFonts w:ascii="Courier" w:hAnsi="Courier" w:cs="Times New Roman"/>
+          <w:color w:val="000000" w:themeColor="text1"/>
+          <w:sz w:val="24"/>
+        </w:rPr>
+        <w:tab/>
         <w:t>"-"</w:t>
       </w:r>
       <w:r>
@@ -1339,24 +1001,14 @@
           <w:rFonts w:ascii="Courier" w:hAnsi="Courier" w:cs="Times New Roman"/>
           <w:color w:val="000000" w:themeColor="text1"/>
           <w:sz w:val="24"/>
-          <w14:textFill>
-            <w14:solidFill>
-              <w14:schemeClr w14:val="tx1"/>
-            </w14:solidFill>
-          </w14:textFill>
-        </w:rPr>
-        <w:tab/>
-      </w:r>
-      <w:r>
-        <w:rPr>
-          <w:rFonts w:ascii="Courier" w:hAnsi="Courier" w:cs="Times New Roman"/>
-          <w:color w:val="000000" w:themeColor="text1"/>
-          <w:sz w:val="24"/>
-          <w14:textFill>
-            <w14:solidFill>
-              <w14:schemeClr w14:val="tx1"/>
-            </w14:solidFill>
-          </w14:textFill>
+        </w:rPr>
+        <w:tab/>
+      </w:r>
+      <w:r>
+        <w:rPr>
+          <w:rFonts w:ascii="Courier" w:hAnsi="Courier" w:cs="Times New Roman"/>
+          <w:color w:val="000000" w:themeColor="text1"/>
+          <w:sz w:val="24"/>
         </w:rPr>
         <w:sym w:font="Symbol" w:char="F0AB"/>
       </w:r>
@@ -1365,25 +1017,8 @@
           <w:rFonts w:ascii="Courier" w:hAnsi="Courier" w:cs="Times New Roman"/>
           <w:color w:val="000000" w:themeColor="text1"/>
           <w:sz w:val="24"/>
-          <w14:textFill>
-            <w14:solidFill>
-              <w14:schemeClr w14:val="tx1"/>
-            </w14:solidFill>
-          </w14:textFill>
-        </w:rPr>
-        <w:tab/>
-      </w:r>
-      <w:r>
-        <w:rPr>
-          <w:rFonts w:ascii="Courier" w:hAnsi="Courier" w:cs="Times New Roman"/>
-          <w:color w:val="000000" w:themeColor="text1"/>
-          <w:sz w:val="24"/>
-          <w14:textFill>
-            <w14:solidFill>
-              <w14:schemeClr w14:val="tx1"/>
-            </w14:solidFill>
-          </w14:textFill>
-        </w:rPr>
+        </w:rPr>
+        <w:tab/>
         <w:t>Raspberry Pi GND</w:t>
       </w:r>
     </w:p>
@@ -1398,23 +1033,13 @@
           <w:rFonts w:ascii="Courier" w:hAnsi="Courier" w:cs="Times New Roman"/>
           <w:color w:val="000000" w:themeColor="text1"/>
           <w:sz w:val="24"/>
-          <w14:textFill>
-            <w14:solidFill>
-              <w14:schemeClr w14:val="tx1"/>
-            </w14:solidFill>
-          </w14:textFill>
-        </w:rPr>
-      </w:pPr>
-      <w:r>
-        <w:rPr>
-          <w:rFonts w:ascii="Courier" w:hAnsi="Courier" w:cs="Times New Roman"/>
-          <w:color w:val="000000" w:themeColor="text1"/>
-          <w:sz w:val="24"/>
-          <w14:textFill>
-            <w14:solidFill>
-              <w14:schemeClr w14:val="tx1"/>
-            </w14:solidFill>
-          </w14:textFill>
+        </w:rPr>
+      </w:pPr>
+      <w:r>
+        <w:rPr>
+          <w:rFonts w:ascii="Courier" w:hAnsi="Courier" w:cs="Times New Roman"/>
+          <w:color w:val="000000" w:themeColor="text1"/>
+          <w:sz w:val="24"/>
         </w:rPr>
         <w:tab/>
       </w:r>
@@ -1430,23 +1055,13 @@
           <w:rFonts w:ascii="Courier" w:hAnsi="Courier" w:cs="Times New Roman"/>
           <w:color w:val="000000" w:themeColor="text1"/>
           <w:sz w:val="24"/>
-          <w14:textFill>
-            <w14:solidFill>
-              <w14:schemeClr w14:val="tx1"/>
-            </w14:solidFill>
-          </w14:textFill>
-        </w:rPr>
-      </w:pPr>
-      <w:r>
-        <w:rPr>
-          <w:rFonts w:ascii="Courier" w:hAnsi="Courier" w:cs="Times New Roman"/>
-          <w:color w:val="000000" w:themeColor="text1"/>
-          <w:sz w:val="24"/>
-          <w14:textFill>
-            <w14:solidFill>
-              <w14:schemeClr w14:val="tx1"/>
-            </w14:solidFill>
-          </w14:textFill>
+        </w:rPr>
+      </w:pPr>
+      <w:r>
+        <w:rPr>
+          <w:rFonts w:ascii="Courier" w:hAnsi="Courier" w:cs="Times New Roman"/>
+          <w:color w:val="000000" w:themeColor="text1"/>
+          <w:sz w:val="24"/>
         </w:rPr>
         <w:t>LED pin position:</w:t>
       </w:r>
@@ -1462,37 +1077,15 @@
           <w:rFonts w:ascii="Courier" w:hAnsi="Courier" w:cs="Times New Roman"/>
           <w:color w:val="000000" w:themeColor="text1"/>
           <w:sz w:val="24"/>
-          <w14:textFill>
-            <w14:solidFill>
-              <w14:schemeClr w14:val="tx1"/>
-            </w14:solidFill>
-          </w14:textFill>
-        </w:rPr>
-      </w:pPr>
-      <w:r>
-        <w:rPr>
-          <w:rFonts w:ascii="Courier" w:hAnsi="Courier" w:cs="Times New Roman"/>
-          <w:color w:val="000000" w:themeColor="text1"/>
-          <w:sz w:val="24"/>
-          <w14:textFill>
-            <w14:solidFill>
-              <w14:schemeClr w14:val="tx1"/>
-            </w14:solidFill>
-          </w14:textFill>
-        </w:rPr>
-        <w:tab/>
-      </w:r>
-      <w:r>
-        <w:rPr>
-          <w:rFonts w:ascii="Courier" w:hAnsi="Courier" w:cs="Times New Roman"/>
-          <w:color w:val="000000" w:themeColor="text1"/>
-          <w:sz w:val="24"/>
-          <w14:textFill>
-            <w14:solidFill>
-              <w14:schemeClr w14:val="tx1"/>
-            </w14:solidFill>
-          </w14:textFill>
-        </w:rPr>
+        </w:rPr>
+      </w:pPr>
+      <w:r>
+        <w:rPr>
+          <w:rFonts w:ascii="Courier" w:hAnsi="Courier" w:cs="Times New Roman"/>
+          <w:color w:val="000000" w:themeColor="text1"/>
+          <w:sz w:val="24"/>
+        </w:rPr>
+        <w:tab/>
         <w:t xml:space="preserve">"S” </w:t>
       </w:r>
       <w:r>
@@ -1500,24 +1093,14 @@
           <w:rFonts w:ascii="Courier" w:hAnsi="Courier" w:cs="Times New Roman"/>
           <w:color w:val="000000" w:themeColor="text1"/>
           <w:sz w:val="24"/>
-          <w14:textFill>
-            <w14:solidFill>
-              <w14:schemeClr w14:val="tx1"/>
-            </w14:solidFill>
-          </w14:textFill>
-        </w:rPr>
-        <w:tab/>
-      </w:r>
-      <w:r>
-        <w:rPr>
-          <w:rFonts w:ascii="Courier" w:hAnsi="Courier" w:cs="Times New Roman"/>
-          <w:color w:val="000000" w:themeColor="text1"/>
-          <w:sz w:val="24"/>
-          <w14:textFill>
-            <w14:solidFill>
-              <w14:schemeClr w14:val="tx1"/>
-            </w14:solidFill>
-          </w14:textFill>
+        </w:rPr>
+        <w:tab/>
+      </w:r>
+      <w:r>
+        <w:rPr>
+          <w:rFonts w:ascii="Courier" w:hAnsi="Courier" w:cs="Times New Roman"/>
+          <w:color w:val="000000" w:themeColor="text1"/>
+          <w:sz w:val="24"/>
         </w:rPr>
         <w:sym w:font="Symbol" w:char="F0AB"/>
       </w:r>
@@ -1526,25 +1109,8 @@
           <w:rFonts w:ascii="Courier" w:hAnsi="Courier" w:cs="Times New Roman"/>
           <w:color w:val="000000" w:themeColor="text1"/>
           <w:sz w:val="24"/>
-          <w14:textFill>
-            <w14:solidFill>
-              <w14:schemeClr w14:val="tx1"/>
-            </w14:solidFill>
-          </w14:textFill>
-        </w:rPr>
-        <w:tab/>
-      </w:r>
-      <w:r>
-        <w:rPr>
-          <w:rFonts w:ascii="Courier" w:hAnsi="Courier" w:cs="Times New Roman"/>
-          <w:color w:val="000000" w:themeColor="text1"/>
-          <w:sz w:val="24"/>
-          <w14:textFill>
-            <w14:solidFill>
-              <w14:schemeClr w14:val="tx1"/>
-            </w14:solidFill>
-          </w14:textFill>
-        </w:rPr>
+        </w:rPr>
+        <w:tab/>
         <w:t>Raspberry Pi pin 16 (through resistor)</w:t>
       </w:r>
     </w:p>
@@ -1559,37 +1125,15 @@
           <w:rFonts w:ascii="Courier" w:hAnsi="Courier" w:cs="Times New Roman"/>
           <w:color w:val="000000" w:themeColor="text1"/>
           <w:sz w:val="24"/>
-          <w14:textFill>
-            <w14:solidFill>
-              <w14:schemeClr w14:val="tx1"/>
-            </w14:solidFill>
-          </w14:textFill>
-        </w:rPr>
-      </w:pPr>
-      <w:r>
-        <w:rPr>
-          <w:rFonts w:ascii="Courier" w:hAnsi="Courier" w:cs="Times New Roman"/>
-          <w:color w:val="000000" w:themeColor="text1"/>
-          <w:sz w:val="24"/>
-          <w14:textFill>
-            <w14:solidFill>
-              <w14:schemeClr w14:val="tx1"/>
-            </w14:solidFill>
-          </w14:textFill>
-        </w:rPr>
-        <w:tab/>
-      </w:r>
-      <w:r>
-        <w:rPr>
-          <w:rFonts w:ascii="Courier" w:hAnsi="Courier" w:cs="Times New Roman"/>
-          <w:color w:val="000000" w:themeColor="text1"/>
-          <w:sz w:val="24"/>
-          <w14:textFill>
-            <w14:solidFill>
-              <w14:schemeClr w14:val="tx1"/>
-            </w14:solidFill>
-          </w14:textFill>
-        </w:rPr>
+        </w:rPr>
+      </w:pPr>
+      <w:r>
+        <w:rPr>
+          <w:rFonts w:ascii="Courier" w:hAnsi="Courier" w:cs="Times New Roman"/>
+          <w:color w:val="000000" w:themeColor="text1"/>
+          <w:sz w:val="24"/>
+        </w:rPr>
+        <w:tab/>
         <w:t>"-"</w:t>
       </w:r>
       <w:r>
@@ -1597,24 +1141,14 @@
           <w:rFonts w:ascii="Courier" w:hAnsi="Courier" w:cs="Times New Roman"/>
           <w:color w:val="000000" w:themeColor="text1"/>
           <w:sz w:val="24"/>
-          <w14:textFill>
-            <w14:solidFill>
-              <w14:schemeClr w14:val="tx1"/>
-            </w14:solidFill>
-          </w14:textFill>
-        </w:rPr>
-        <w:tab/>
-      </w:r>
-      <w:r>
-        <w:rPr>
-          <w:rFonts w:ascii="Courier" w:hAnsi="Courier" w:cs="Times New Roman"/>
-          <w:color w:val="000000" w:themeColor="text1"/>
-          <w:sz w:val="24"/>
-          <w14:textFill>
-            <w14:solidFill>
-              <w14:schemeClr w14:val="tx1"/>
-            </w14:solidFill>
-          </w14:textFill>
+        </w:rPr>
+        <w:tab/>
+      </w:r>
+      <w:r>
+        <w:rPr>
+          <w:rFonts w:ascii="Courier" w:hAnsi="Courier" w:cs="Times New Roman"/>
+          <w:color w:val="000000" w:themeColor="text1"/>
+          <w:sz w:val="24"/>
         </w:rPr>
         <w:sym w:font="Symbol" w:char="F0AB"/>
       </w:r>
@@ -1623,25 +1157,8 @@
           <w:rFonts w:ascii="Courier" w:hAnsi="Courier" w:cs="Times New Roman"/>
           <w:color w:val="000000" w:themeColor="text1"/>
           <w:sz w:val="24"/>
-          <w14:textFill>
-            <w14:solidFill>
-              <w14:schemeClr w14:val="tx1"/>
-            </w14:solidFill>
-          </w14:textFill>
-        </w:rPr>
-        <w:tab/>
-      </w:r>
-      <w:r>
-        <w:rPr>
-          <w:rFonts w:ascii="Courier" w:hAnsi="Courier" w:cs="Times New Roman"/>
-          <w:color w:val="000000" w:themeColor="text1"/>
-          <w:sz w:val="24"/>
-          <w14:textFill>
-            <w14:solidFill>
-              <w14:schemeClr w14:val="tx1"/>
-            </w14:solidFill>
-          </w14:textFill>
-        </w:rPr>
+        </w:rPr>
+        <w:tab/>
         <w:t>Raspberry Pi GND</w:t>
       </w:r>
     </w:p>
@@ -1689,7 +1206,7 @@
           <w:sz w:val="28"/>
           <w:szCs w:val="28"/>
         </w:rPr>
-        <w:t>Python code</w:t>
+        <w:t>Python Code</w:t>
       </w:r>
     </w:p>
     <w:p>
@@ -1811,12 +1328,6 @@
           <w:sz w:val="24"/>
         </w:rPr>
         <w:tab/>
-      </w:r>
-      <w:r>
-        <w:rPr>
-          <w:rFonts w:ascii="Courier" w:hAnsi="Courier" w:cs="Times New Roman"/>
-          <w:sz w:val="24"/>
-        </w:rPr>
         <w:t>GPIO.setmode(GPIO.BOARD)       # Numbers GPIOs by physical location</w:t>
       </w:r>
     </w:p>
@@ -1833,12 +1344,6 @@
           <w:sz w:val="24"/>
         </w:rPr>
         <w:tab/>
-      </w:r>
-      <w:r>
-        <w:rPr>
-          <w:rFonts w:ascii="Courier" w:hAnsi="Courier" w:cs="Times New Roman"/>
-          <w:sz w:val="24"/>
-        </w:rPr>
         <w:t>GPIO.setup(LaserPin, GPIO.OUT)   # Set LaserPin's mode is output</w:t>
       </w:r>
     </w:p>
@@ -1855,12 +1360,6 @@
           <w:sz w:val="24"/>
         </w:rPr>
         <w:tab/>
-      </w:r>
-      <w:r>
-        <w:rPr>
-          <w:rFonts w:ascii="Courier" w:hAnsi="Courier" w:cs="Times New Roman"/>
-          <w:sz w:val="24"/>
-        </w:rPr>
         <w:t>GPIO.setup(LedPin, GPIO.OUT)   # Set LedPin's mode is output</w:t>
       </w:r>
     </w:p>
@@ -1915,12 +1414,6 @@
           <w:sz w:val="24"/>
         </w:rPr>
         <w:tab/>
-      </w:r>
-      <w:r>
-        <w:rPr>
-          <w:rFonts w:ascii="Courier" w:hAnsi="Courier" w:cs="Times New Roman"/>
-          <w:sz w:val="24"/>
-        </w:rPr>
         <w:t>while True:</w:t>
       </w:r>
     </w:p>
@@ -1944,12 +1437,6 @@
           <w:sz w:val="24"/>
         </w:rPr>
         <w:tab/>
-      </w:r>
-      <w:r>
-        <w:rPr>
-          <w:rFonts w:ascii="Courier" w:hAnsi="Courier" w:cs="Times New Roman"/>
-          <w:sz w:val="24"/>
-        </w:rPr>
         <w:t>print '...LaserPin on'</w:t>
       </w:r>
     </w:p>
@@ -1973,12 +1460,6 @@
           <w:sz w:val="24"/>
         </w:rPr>
         <w:tab/>
-      </w:r>
-      <w:r>
-        <w:rPr>
-          <w:rFonts w:ascii="Courier" w:hAnsi="Courier" w:cs="Times New Roman"/>
-          <w:sz w:val="24"/>
-        </w:rPr>
         <w:t>GPIO.output(LaserPin, GPIO.HIGH)  # LaserPin on</w:t>
       </w:r>
     </w:p>
@@ -2002,12 +1483,6 @@
           <w:sz w:val="24"/>
         </w:rPr>
         <w:tab/>
-      </w:r>
-      <w:r>
-        <w:rPr>
-          <w:rFonts w:ascii="Courier" w:hAnsi="Courier" w:cs="Times New Roman"/>
-          <w:sz w:val="24"/>
-        </w:rPr>
         <w:t>GPIO.output(LedPin, GPIO.HIGH)</w:t>
       </w:r>
     </w:p>
@@ -2031,12 +1506,6 @@
           <w:sz w:val="24"/>
         </w:rPr>
         <w:tab/>
-      </w:r>
-      <w:r>
-        <w:rPr>
-          <w:rFonts w:ascii="Courier" w:hAnsi="Courier" w:cs="Times New Roman"/>
-          <w:sz w:val="24"/>
-        </w:rPr>
         <w:t>time.sleep(0.5)</w:t>
       </w:r>
     </w:p>
@@ -2060,12 +1529,6 @@
           <w:sz w:val="24"/>
         </w:rPr>
         <w:tab/>
-      </w:r>
-      <w:r>
-        <w:rPr>
-          <w:rFonts w:ascii="Courier" w:hAnsi="Courier" w:cs="Times New Roman"/>
-          <w:sz w:val="24"/>
-        </w:rPr>
         <w:t>print 'LaserPin off...'</w:t>
       </w:r>
     </w:p>
@@ -2089,12 +1552,6 @@
           <w:sz w:val="24"/>
         </w:rPr>
         <w:tab/>
-      </w:r>
-      <w:r>
-        <w:rPr>
-          <w:rFonts w:ascii="Courier" w:hAnsi="Courier" w:cs="Times New Roman"/>
-          <w:sz w:val="24"/>
-        </w:rPr>
         <w:t>GPIO.output(LaserPin, GPIO.LOW) # LaserPin off</w:t>
       </w:r>
     </w:p>
@@ -2118,12 +1575,6 @@
           <w:sz w:val="24"/>
         </w:rPr>
         <w:tab/>
-      </w:r>
-      <w:r>
-        <w:rPr>
-          <w:rFonts w:ascii="Courier" w:hAnsi="Courier" w:cs="Times New Roman"/>
-          <w:sz w:val="24"/>
-        </w:rPr>
         <w:t>GPIO.output(LedPin, GPIO.LOW)</w:t>
       </w:r>
     </w:p>
@@ -2147,12 +1598,6 @@
           <w:sz w:val="24"/>
         </w:rPr>
         <w:tab/>
-      </w:r>
-      <w:r>
-        <w:rPr>
-          <w:rFonts w:ascii="Courier" w:hAnsi="Courier" w:cs="Times New Roman"/>
-          <w:sz w:val="24"/>
-        </w:rPr>
         <w:t>time.sleep(0.5)</w:t>
       </w:r>
     </w:p>
@@ -2192,12 +1637,6 @@
           <w:sz w:val="24"/>
         </w:rPr>
         <w:tab/>
-      </w:r>
-      <w:r>
-        <w:rPr>
-          <w:rFonts w:ascii="Courier" w:hAnsi="Courier" w:cs="Times New Roman"/>
-          <w:sz w:val="24"/>
-        </w:rPr>
         <w:t>GPIO.output(LaserPin, GPIO.LOW)     # LaserPin off</w:t>
       </w:r>
     </w:p>
@@ -2214,12 +1653,6 @@
           <w:sz w:val="24"/>
         </w:rPr>
         <w:tab/>
-      </w:r>
-      <w:r>
-        <w:rPr>
-          <w:rFonts w:ascii="Courier" w:hAnsi="Courier" w:cs="Times New Roman"/>
-          <w:sz w:val="24"/>
-        </w:rPr>
         <w:t>GPIO.cleanup()                     # Release resource</w:t>
       </w:r>
     </w:p>
@@ -2243,6 +1676,7 @@
           <w:rFonts w:ascii="Courier" w:hAnsi="Courier" w:cs="Times New Roman"/>
           <w:sz w:val="24"/>
         </w:rPr>
+        <w:lastRenderedPageBreak/>
         <w:t>if __name__ == '__main__':     # Program start from here</w:t>
       </w:r>
     </w:p>
@@ -2259,12 +1693,6 @@
           <w:sz w:val="24"/>
         </w:rPr>
         <w:tab/>
-      </w:r>
-      <w:r>
-        <w:rPr>
-          <w:rFonts w:ascii="Courier" w:hAnsi="Courier" w:cs="Times New Roman"/>
-          <w:sz w:val="24"/>
-        </w:rPr>
         <w:t>setup()</w:t>
       </w:r>
     </w:p>
@@ -2281,12 +1709,6 @@
           <w:sz w:val="24"/>
         </w:rPr>
         <w:tab/>
-      </w:r>
-      <w:r>
-        <w:rPr>
-          <w:rFonts w:ascii="Courier" w:hAnsi="Courier" w:cs="Times New Roman"/>
-          <w:sz w:val="24"/>
-        </w:rPr>
         <w:t>try:</w:t>
       </w:r>
     </w:p>
@@ -2310,12 +1732,6 @@
           <w:sz w:val="24"/>
         </w:rPr>
         <w:tab/>
-      </w:r>
-      <w:r>
-        <w:rPr>
-          <w:rFonts w:ascii="Courier" w:hAnsi="Courier" w:cs="Times New Roman"/>
-          <w:sz w:val="24"/>
-        </w:rPr>
         <w:t>loop()</w:t>
       </w:r>
     </w:p>
@@ -2332,12 +1748,6 @@
           <w:sz w:val="24"/>
         </w:rPr>
         <w:tab/>
-      </w:r>
-      <w:r>
-        <w:rPr>
-          <w:rFonts w:ascii="Courier" w:hAnsi="Courier" w:cs="Times New Roman"/>
-          <w:sz w:val="24"/>
-        </w:rPr>
         <w:t>except KeyboardInterrupt:  # When 'Ctrl+C' is pressed, the child program destroy() will be  executed.</w:t>
       </w:r>
     </w:p>
@@ -2361,22 +1771,8 @@
           <w:sz w:val="24"/>
         </w:rPr>
         <w:tab/>
-      </w:r>
-      <w:r>
-        <w:rPr>
-          <w:rFonts w:ascii="Courier" w:hAnsi="Courier" w:cs="Times New Roman"/>
-          <w:sz w:val="24"/>
-        </w:rPr>
         <w:t>destroy()</w:t>
       </w:r>
-    </w:p>
-    <w:p>
-      <w:pPr>
-        <w:rPr>
-          <w:rFonts w:ascii="Times New Roman" w:hAnsi="Times New Roman" w:cs="Times New Roman"/>
-          <w:sz w:val="24"/>
-        </w:rPr>
-      </w:pPr>
     </w:p>
     <w:p>
       <w:pPr>
@@ -2402,7 +1798,7 @@
           <w:sz w:val="28"/>
           <w:szCs w:val="28"/>
         </w:rPr>
-        <w:t>C code</w:t>
+        <w:t>C Code</w:t>
       </w:r>
     </w:p>
     <w:p>
@@ -2478,12 +1874,6 @@
           <w:sz w:val="24"/>
         </w:rPr>
         <w:tab/>
-      </w:r>
-      <w:r>
-        <w:rPr>
-          <w:rFonts w:ascii="Courier" w:hAnsi="Courier" w:cs="Times New Roman"/>
-          <w:sz w:val="24"/>
-        </w:rPr>
         <w:t>LedPin</w:t>
       </w:r>
       <w:r>
@@ -2499,12 +1889,6 @@
           <w:sz w:val="24"/>
         </w:rPr>
         <w:tab/>
-      </w:r>
-      <w:r>
-        <w:rPr>
-          <w:rFonts w:ascii="Courier" w:hAnsi="Courier" w:cs="Times New Roman"/>
-          <w:sz w:val="24"/>
-        </w:rPr>
         <w:t>4</w:t>
       </w:r>
     </w:p>
@@ -2559,12 +1943,6 @@
           <w:sz w:val="24"/>
         </w:rPr>
         <w:tab/>
-      </w:r>
-      <w:r>
-        <w:rPr>
-          <w:rFonts w:ascii="Courier" w:hAnsi="Courier" w:cs="Times New Roman"/>
-          <w:sz w:val="24"/>
-        </w:rPr>
         <w:t>if(wiringPiSetup() == -1)</w:t>
       </w:r>
     </w:p>
@@ -2581,12 +1959,6 @@
           <w:sz w:val="24"/>
         </w:rPr>
         <w:tab/>
-      </w:r>
-      <w:r>
-        <w:rPr>
-          <w:rFonts w:ascii="Courier" w:hAnsi="Courier" w:cs="Times New Roman"/>
-          <w:sz w:val="24"/>
-        </w:rPr>
         <w:t>{</w:t>
       </w:r>
     </w:p>
@@ -2610,12 +1982,6 @@
           <w:sz w:val="24"/>
         </w:rPr>
         <w:tab/>
-      </w:r>
-      <w:r>
-        <w:rPr>
-          <w:rFonts w:ascii="Courier" w:hAnsi="Courier" w:cs="Times New Roman"/>
-          <w:sz w:val="24"/>
-        </w:rPr>
         <w:t>printf("setup wiringPi failed !");</w:t>
       </w:r>
     </w:p>
@@ -2639,12 +2005,6 @@
           <w:sz w:val="24"/>
         </w:rPr>
         <w:tab/>
-      </w:r>
-      <w:r>
-        <w:rPr>
-          <w:rFonts w:ascii="Courier" w:hAnsi="Courier" w:cs="Times New Roman"/>
-          <w:sz w:val="24"/>
-        </w:rPr>
         <w:t xml:space="preserve">return -1; </w:t>
       </w:r>
     </w:p>
@@ -2661,12 +2021,6 @@
           <w:sz w:val="24"/>
         </w:rPr>
         <w:tab/>
-      </w:r>
-      <w:r>
-        <w:rPr>
-          <w:rFonts w:ascii="Courier" w:hAnsi="Courier" w:cs="Times New Roman"/>
-          <w:sz w:val="24"/>
-        </w:rPr>
         <w:t>}</w:t>
       </w:r>
     </w:p>
@@ -2691,12 +2045,6 @@
           <w:sz w:val="24"/>
         </w:rPr>
         <w:tab/>
-      </w:r>
-      <w:r>
-        <w:rPr>
-          <w:rFonts w:ascii="Courier" w:hAnsi="Courier" w:cs="Times New Roman"/>
-          <w:sz w:val="24"/>
-        </w:rPr>
         <w:t>pinMode(LaserPin, OUTPUT);</w:t>
       </w:r>
     </w:p>
@@ -2713,12 +2061,6 @@
           <w:sz w:val="24"/>
         </w:rPr>
         <w:tab/>
-      </w:r>
-      <w:r>
-        <w:rPr>
-          <w:rFonts w:ascii="Courier" w:hAnsi="Courier" w:cs="Times New Roman"/>
-          <w:sz w:val="24"/>
-        </w:rPr>
         <w:t>pinMode(LedPin, OUTPUT);</w:t>
       </w:r>
     </w:p>
@@ -2735,12 +2077,6 @@
           <w:sz w:val="24"/>
         </w:rPr>
         <w:tab/>
-      </w:r>
-      <w:r>
-        <w:rPr>
-          <w:rFonts w:ascii="Courier" w:hAnsi="Courier" w:cs="Times New Roman"/>
-          <w:sz w:val="24"/>
-        </w:rPr>
         <w:t>while(1)</w:t>
       </w:r>
     </w:p>
@@ -2757,12 +2093,6 @@
           <w:sz w:val="24"/>
         </w:rPr>
         <w:tab/>
-      </w:r>
-      <w:r>
-        <w:rPr>
-          <w:rFonts w:ascii="Courier" w:hAnsi="Courier" w:cs="Times New Roman"/>
-          <w:sz w:val="24"/>
-        </w:rPr>
         <w:t>{</w:t>
       </w:r>
     </w:p>
@@ -2786,12 +2116,6 @@
           <w:sz w:val="24"/>
         </w:rPr>
         <w:tab/>
-      </w:r>
-      <w:r>
-        <w:rPr>
-          <w:rFonts w:ascii="Courier" w:hAnsi="Courier" w:cs="Times New Roman"/>
-          <w:sz w:val="24"/>
-        </w:rPr>
         <w:t>digitalWrite(LaserPin, HIGH);</w:t>
       </w:r>
     </w:p>
@@ -2815,12 +2139,6 @@
           <w:sz w:val="24"/>
         </w:rPr>
         <w:tab/>
-      </w:r>
-      <w:r>
-        <w:rPr>
-          <w:rFonts w:ascii="Courier" w:hAnsi="Courier" w:cs="Times New Roman"/>
-          <w:sz w:val="24"/>
-        </w:rPr>
         <w:t>digitalWrite(LedPin, HIGH);</w:t>
       </w:r>
     </w:p>
@@ -2844,12 +2162,6 @@
           <w:sz w:val="24"/>
         </w:rPr>
         <w:tab/>
-      </w:r>
-      <w:r>
-        <w:rPr>
-          <w:rFonts w:ascii="Courier" w:hAnsi="Courier" w:cs="Times New Roman"/>
-          <w:sz w:val="24"/>
-        </w:rPr>
         <w:t>printf("Laser on....\n");</w:t>
       </w:r>
     </w:p>
@@ -2873,12 +2185,6 @@
           <w:sz w:val="24"/>
         </w:rPr>
         <w:tab/>
-      </w:r>
-      <w:r>
-        <w:rPr>
-          <w:rFonts w:ascii="Courier" w:hAnsi="Courier" w:cs="Times New Roman"/>
-          <w:sz w:val="24"/>
-        </w:rPr>
         <w:t>delay(1000);</w:t>
       </w:r>
     </w:p>
@@ -2924,12 +2230,6 @@
           <w:sz w:val="24"/>
         </w:rPr>
         <w:tab/>
-      </w:r>
-      <w:r>
-        <w:rPr>
-          <w:rFonts w:ascii="Courier" w:hAnsi="Courier" w:cs="Times New Roman"/>
-          <w:sz w:val="24"/>
-        </w:rPr>
         <w:t>digitalWrite(LaserPin, LOW);</w:t>
       </w:r>
     </w:p>
@@ -2953,12 +2253,6 @@
           <w:sz w:val="24"/>
         </w:rPr>
         <w:tab/>
-      </w:r>
-      <w:r>
-        <w:rPr>
-          <w:rFonts w:ascii="Courier" w:hAnsi="Courier" w:cs="Times New Roman"/>
-          <w:sz w:val="24"/>
-        </w:rPr>
         <w:t>digitalWrite(LedPin, LOW);</w:t>
       </w:r>
     </w:p>
@@ -2982,12 +2276,6 @@
           <w:sz w:val="24"/>
         </w:rPr>
         <w:tab/>
-      </w:r>
-      <w:r>
-        <w:rPr>
-          <w:rFonts w:ascii="Courier" w:hAnsi="Courier" w:cs="Times New Roman"/>
-          <w:sz w:val="24"/>
-        </w:rPr>
         <w:t>printf("Laser off....\n");</w:t>
       </w:r>
     </w:p>
@@ -3011,12 +2299,6 @@
           <w:sz w:val="24"/>
         </w:rPr>
         <w:tab/>
-      </w:r>
-      <w:r>
-        <w:rPr>
-          <w:rFonts w:ascii="Courier" w:hAnsi="Courier" w:cs="Times New Roman"/>
-          <w:sz w:val="24"/>
-        </w:rPr>
         <w:t>delay(1000);</w:t>
       </w:r>
     </w:p>
@@ -3033,12 +2315,6 @@
           <w:sz w:val="24"/>
         </w:rPr>
         <w:tab/>
-      </w:r>
-      <w:r>
-        <w:rPr>
-          <w:rFonts w:ascii="Courier" w:hAnsi="Courier" w:cs="Times New Roman"/>
-          <w:sz w:val="24"/>
-        </w:rPr>
         <w:t>}</w:t>
       </w:r>
     </w:p>
@@ -3063,12 +2339,6 @@
           <w:sz w:val="24"/>
         </w:rPr>
         <w:tab/>
-      </w:r>
-      <w:r>
-        <w:rPr>
-          <w:rFonts w:ascii="Courier" w:hAnsi="Courier" w:cs="Times New Roman"/>
-          <w:sz w:val="24"/>
-        </w:rPr>
         <w:t>return 0;</w:t>
       </w:r>
     </w:p>
@@ -3116,20 +2386,21 @@
     <w:p>
       <w:pPr>
         <w:rPr>
-          <w:rFonts w:ascii="Times New Roman" w:hAnsi="Times New Roman" w:eastAsia="宋体" w:cs="Times New Roman"/>
-          <w:sz w:val="24"/>
-        </w:rPr>
-      </w:pPr>
-      <w:r>
-        <w:rPr>
-          <w:rFonts w:ascii="MS Mincho" w:hAnsi="MS Mincho" w:eastAsia="MS Mincho" w:cs="MS Mincho"/>
-          <w:sz w:val="24"/>
-        </w:rPr>
+          <w:rFonts w:ascii="Courier" w:eastAsia="宋体" w:hAnsi="Courier" w:cs="Times New Roman"/>
+          <w:sz w:val="24"/>
+        </w:rPr>
+      </w:pPr>
+      <w:r>
+        <w:rPr>
+          <w:rFonts w:ascii="MS Mincho" w:eastAsia="MS Mincho" w:hAnsi="MS Mincho" w:cs="MS Mincho"/>
+          <w:sz w:val="24"/>
+        </w:rPr>
+        <w:lastRenderedPageBreak/>
         <w:t>◆</w:t>
       </w:r>
       <w:r>
         <w:rPr>
-          <w:rFonts w:ascii="Times New Roman" w:hAnsi="Times New Roman" w:eastAsia="宋体" w:cs="Times New Roman"/>
+          <w:rFonts w:ascii="Courier" w:eastAsia="宋体" w:hAnsi="Courier" w:cs="Times New Roman"/>
           <w:sz w:val="24"/>
         </w:rPr>
         <w:t xml:space="preserve"> Working voltage: 5V                </w:t>
@@ -3138,41 +2409,41 @@
     <w:p>
       <w:pPr>
         <w:rPr>
-          <w:rFonts w:ascii="Times New Roman" w:hAnsi="Times New Roman" w:eastAsia="宋体" w:cs="Times New Roman"/>
-          <w:sz w:val="24"/>
-        </w:rPr>
-      </w:pPr>
-      <w:r>
-        <w:rPr>
-          <w:rFonts w:ascii="MS Mincho" w:hAnsi="MS Mincho" w:eastAsia="MS Mincho" w:cs="MS Mincho"/>
+          <w:rFonts w:ascii="Courier" w:eastAsia="宋体" w:hAnsi="Courier" w:cs="Times New Roman"/>
+          <w:sz w:val="24"/>
+        </w:rPr>
+      </w:pPr>
+      <w:r>
+        <w:rPr>
+          <w:rFonts w:ascii="MS Mincho" w:eastAsia="MS Mincho" w:hAnsi="MS Mincho" w:cs="MS Mincho"/>
           <w:sz w:val="24"/>
         </w:rPr>
         <w:t>◆</w:t>
       </w:r>
       <w:r>
         <w:rPr>
-          <w:rFonts w:ascii="Times New Roman" w:hAnsi="Times New Roman" w:eastAsia="宋体" w:cs="Times New Roman"/>
+          <w:rFonts w:ascii="Courier" w:eastAsia="宋体" w:hAnsi="Courier" w:cs="Times New Roman"/>
           <w:sz w:val="24"/>
         </w:rPr>
         <w:t xml:space="preserve"> Specification: 15*24 mm</w:t>
       </w:r>
       <w:r>
         <w:rPr>
-          <w:rFonts w:ascii="Times New Roman" w:hAnsi="Times New Roman" w:eastAsia="宋体" w:cs="Times New Roman"/>
-          <w:sz w:val="24"/>
-        </w:rPr>
-        <w:br w:type="textWrapping"/>
-      </w:r>
-      <w:r>
-        <w:rPr>
-          <w:rFonts w:ascii="MS Mincho" w:hAnsi="MS Mincho" w:eastAsia="MS Mincho" w:cs="MS Mincho"/>
+          <w:rFonts w:ascii="Courier" w:eastAsia="宋体" w:hAnsi="Courier" w:cs="Times New Roman"/>
+          <w:sz w:val="24"/>
+        </w:rPr>
+        <w:br/>
+      </w:r>
+      <w:r>
+        <w:rPr>
+          <w:rFonts w:ascii="MS Mincho" w:eastAsia="MS Mincho" w:hAnsi="MS Mincho" w:cs="MS Mincho"/>
           <w:sz w:val="24"/>
         </w:rPr>
         <w:t>◆</w:t>
       </w:r>
       <w:r>
         <w:rPr>
-          <w:rFonts w:ascii="Times New Roman" w:hAnsi="Times New Roman" w:eastAsia="宋体" w:cs="Times New Roman"/>
+          <w:rFonts w:ascii="Courier" w:eastAsia="宋体" w:hAnsi="Courier" w:cs="Times New Roman"/>
           <w:sz w:val="24"/>
         </w:rPr>
         <w:t xml:space="preserve"> Light source wavelength: 650 nm      </w:t>
@@ -3181,72 +2452,58 @@
     <w:p>
       <w:pPr>
         <w:rPr>
-          <w:rFonts w:ascii="Times New Roman" w:hAnsi="Times New Roman" w:eastAsia="宋体" w:cs="Times New Roman"/>
-          <w:sz w:val="24"/>
-        </w:rPr>
-      </w:pPr>
-      <w:r>
-        <w:rPr>
-          <w:rFonts w:ascii="MS Mincho" w:hAnsi="MS Mincho" w:eastAsia="MS Mincho" w:cs="MS Mincho"/>
+          <w:rFonts w:ascii="Courier" w:eastAsia="宋体" w:hAnsi="Courier" w:cs="Times New Roman"/>
+          <w:sz w:val="24"/>
+        </w:rPr>
+      </w:pPr>
+      <w:r>
+        <w:rPr>
+          <w:rFonts w:ascii="MS Mincho" w:eastAsia="MS Mincho" w:hAnsi="MS Mincho" w:cs="MS Mincho"/>
           <w:sz w:val="24"/>
         </w:rPr>
         <w:t>◆</w:t>
       </w:r>
       <w:r>
         <w:rPr>
-          <w:rFonts w:ascii="Times New Roman" w:hAnsi="Times New Roman" w:eastAsia="宋体" w:cs="Times New Roman"/>
+          <w:rFonts w:ascii="Courier" w:eastAsia="宋体" w:hAnsi="Courier" w:cs="Times New Roman"/>
           <w:sz w:val="24"/>
         </w:rPr>
         <w:t xml:space="preserve"> Weight: 2.2 g</w:t>
       </w:r>
       <w:r>
         <w:rPr>
-          <w:rFonts w:ascii="Times New Roman" w:hAnsi="Times New Roman" w:eastAsia="宋体" w:cs="Times New Roman"/>
-          <w:sz w:val="24"/>
-        </w:rPr>
-        <w:br w:type="textWrapping"/>
-      </w:r>
-      <w:r>
-        <w:rPr>
-          <w:rFonts w:ascii="MS Mincho" w:hAnsi="MS Mincho" w:eastAsia="MS Mincho" w:cs="MS Mincho"/>
+          <w:rFonts w:ascii="Courier" w:eastAsia="宋体" w:hAnsi="Courier" w:cs="Times New Roman"/>
+          <w:sz w:val="24"/>
+        </w:rPr>
+        <w:br/>
+      </w:r>
+      <w:r>
+        <w:rPr>
+          <w:rFonts w:ascii="MS Mincho" w:eastAsia="MS Mincho" w:hAnsi="MS Mincho" w:cs="MS Mincho"/>
           <w:sz w:val="24"/>
         </w:rPr>
         <w:t>◆</w:t>
       </w:r>
       <w:r>
         <w:rPr>
-          <w:rFonts w:ascii="Times New Roman" w:hAnsi="Times New Roman" w:eastAsia="宋体" w:cs="Times New Roman"/>
-          <w:sz w:val="24"/>
-        </w:rPr>
-        <w:t xml:space="preserve"> Includes a 1</w:t>
-      </w:r>
-      <w:r>
-        <w:rPr>
-          <w:rFonts w:hint="eastAsia" w:ascii="Times New Roman" w:hAnsi="Times New Roman" w:eastAsia="宋体" w:cs="Times New Roman"/>
-          <w:sz w:val="24"/>
-        </w:rPr>
-        <w:t>0</w:t>
-      </w:r>
-      <w:r>
-        <w:rPr>
-          <w:rFonts w:ascii="Times New Roman" w:hAnsi="Times New Roman" w:eastAsia="宋体" w:cs="Times New Roman"/>
-          <w:sz w:val="24"/>
-        </w:rPr>
-        <w:t>KΩ pull-up resistor connected to +5V.</w:t>
-      </w:r>
-    </w:p>
-    <w:p>
-      <w:pPr>
-        <w:rPr>
-          <w:rFonts w:ascii="Times New Roman" w:hAnsi="Times New Roman" w:eastAsia="宋体" w:cs="Times New Roman"/>
-          <w:sz w:val="24"/>
-        </w:rPr>
-      </w:pPr>
-    </w:p>
-    <w:p>
-      <w:pPr>
-        <w:rPr>
-          <w:rFonts w:ascii="Times New Roman" w:hAnsi="Times New Roman" w:eastAsia="宋体" w:cs="Times New Roman"/>
+          <w:rFonts w:ascii="Courier" w:eastAsia="宋体" w:hAnsi="Courier" w:cs="Times New Roman"/>
+          <w:sz w:val="24"/>
+        </w:rPr>
+        <w:t xml:space="preserve"> Includes a 10KΩ pull-up resistor connected to +5V.</w:t>
+      </w:r>
+    </w:p>
+    <w:p>
+      <w:pPr>
+        <w:rPr>
+          <w:rFonts w:ascii="Courier" w:eastAsia="宋体" w:hAnsi="Courier" w:cs="Times New Roman"/>
+          <w:sz w:val="24"/>
+        </w:rPr>
+      </w:pPr>
+    </w:p>
+    <w:p>
+      <w:pPr>
+        <w:rPr>
+          <w:rFonts w:ascii="Times New Roman" w:eastAsia="宋体" w:hAnsi="Times New Roman" w:cs="Times New Roman"/>
           <w:sz w:val="24"/>
         </w:rPr>
       </w:pPr>
@@ -3285,26 +2542,24 @@
           <w:rFonts w:ascii="Times New Roman" w:hAnsi="Times New Roman" w:cs="Times New Roman"/>
         </w:rPr>
       </w:pPr>
-      <w:bookmarkStart w:id="0" w:name="_GoBack"/>
-      <w:bookmarkEnd w:id="0"/>
     </w:p>
     <w:sectPr>
       <w:pgSz w:w="11906" w:h="16838"/>
       <w:pgMar w:top="1440" w:right="1800" w:bottom="1440" w:left="1800" w:header="851" w:footer="992" w:gutter="0"/>
-      <w:cols w:space="425" w:num="1"/>
-      <w:docGrid w:type="lines" w:linePitch="312" w:charSpace="0"/>
+      <w:cols w:space="425"/>
+      <w:docGrid w:type="lines" w:linePitch="312"/>
     </w:sectPr>
   </w:body>
 </w:document>
 </file>
 
 <file path=word/numbering.xml><?xml version="1.0" encoding="utf-8"?>
-<w:numbering xmlns:wpc="http://schemas.microsoft.com/office/word/2010/wordprocessingCanvas" xmlns:mc="http://schemas.openxmlformats.org/markup-compatibility/2006" xmlns:o="urn:schemas-microsoft-com:office:office" xmlns:r="http://schemas.openxmlformats.org/officeDocument/2006/relationships" xmlns:m="http://schemas.openxmlformats.org/officeDocument/2006/math" xmlns:v="urn:schemas-microsoft-com:vml" xmlns:wp14="http://schemas.microsoft.com/office/word/2010/wordprocessingDrawing" xmlns:wp="http://schemas.openxmlformats.org/drawingml/2006/wordprocessingDrawing" xmlns:w10="urn:schemas-microsoft-com:office:word" xmlns:w="http://schemas.openxmlformats.org/wordprocessingml/2006/main" xmlns:w14="http://schemas.microsoft.com/office/word/2010/wordml" xmlns:wpg="http://schemas.microsoft.com/office/word/2010/wordprocessingGroup" xmlns:wpi="http://schemas.microsoft.com/office/word/2010/wordprocessingInk" xmlns:wne="http://schemas.microsoft.com/office/word/2006/wordml" xmlns:wps="http://schemas.microsoft.com/office/word/2010/wordprocessingShape" mc:Ignorable="w14 wp14">
+<w:numbering xmlns:wpc="http://schemas.microsoft.com/office/word/2010/wordprocessingCanvas" xmlns:mo="http://schemas.microsoft.com/office/mac/office/2008/main" xmlns:mc="http://schemas.openxmlformats.org/markup-compatibility/2006" xmlns:mv="urn:schemas-microsoft-com:mac:vml" xmlns:o="urn:schemas-microsoft-com:office:office" xmlns:r="http://schemas.openxmlformats.org/officeDocument/2006/relationships" xmlns:m="http://schemas.openxmlformats.org/officeDocument/2006/math" xmlns:v="urn:schemas-microsoft-com:vml" xmlns:wp14="http://schemas.microsoft.com/office/word/2010/wordprocessingDrawing" xmlns:wp="http://schemas.openxmlformats.org/drawingml/2006/wordprocessingDrawing" xmlns:w10="urn:schemas-microsoft-com:office:word" xmlns:w="http://schemas.openxmlformats.org/wordprocessingml/2006/main" xmlns:w14="http://schemas.microsoft.com/office/word/2010/wordml" xmlns:w15="http://schemas.microsoft.com/office/word/2012/wordml" xmlns:wpg="http://schemas.microsoft.com/office/word/2010/wordprocessingGroup" xmlns:wpi="http://schemas.microsoft.com/office/word/2010/wordprocessingInk" xmlns:wne="http://schemas.microsoft.com/office/word/2006/wordml" xmlns:wps="http://schemas.microsoft.com/office/word/2010/wordprocessingShape" mc:Ignorable="w14 w15 wp14">
   <w:abstractNum w:abstractNumId="0">
     <w:nsid w:val="4C6D2FD4"/>
     <w:multiLevelType w:val="multilevel"/>
     <w:tmpl w:val="4C6D2FD4"/>
-    <w:lvl w:ilvl="0" w:tentative="0">
+    <w:lvl w:ilvl="0">
       <w:start w:val="1"/>
       <w:numFmt w:val="decimal"/>
       <w:lvlText w:val="%1."/>
@@ -3316,7 +2571,7 @@
         <w:rFonts w:hint="default"/>
       </w:rPr>
     </w:lvl>
-    <w:lvl w:ilvl="1" w:tentative="0">
+    <w:lvl w:ilvl="1">
       <w:start w:val="1"/>
       <w:numFmt w:val="lowerLetter"/>
       <w:lvlText w:val="%2."/>
@@ -3325,7 +2580,7 @@
         <w:ind w:left="1440" w:hanging="360"/>
       </w:pPr>
     </w:lvl>
-    <w:lvl w:ilvl="2" w:tentative="0">
+    <w:lvl w:ilvl="2">
       <w:start w:val="1"/>
       <w:numFmt w:val="lowerRoman"/>
       <w:lvlText w:val="%3."/>
@@ -3334,7 +2589,7 @@
         <w:ind w:left="2160" w:hanging="180"/>
       </w:pPr>
     </w:lvl>
-    <w:lvl w:ilvl="3" w:tentative="0">
+    <w:lvl w:ilvl="3">
       <w:start w:val="1"/>
       <w:numFmt w:val="decimal"/>
       <w:lvlText w:val="%4."/>
@@ -3343,7 +2598,7 @@
         <w:ind w:left="2880" w:hanging="360"/>
       </w:pPr>
     </w:lvl>
-    <w:lvl w:ilvl="4" w:tentative="0">
+    <w:lvl w:ilvl="4">
       <w:start w:val="1"/>
       <w:numFmt w:val="lowerLetter"/>
       <w:lvlText w:val="%5."/>
@@ -3352,7 +2607,7 @@
         <w:ind w:left="3600" w:hanging="360"/>
       </w:pPr>
     </w:lvl>
-    <w:lvl w:ilvl="5" w:tentative="0">
+    <w:lvl w:ilvl="5">
       <w:start w:val="1"/>
       <w:numFmt w:val="lowerRoman"/>
       <w:lvlText w:val="%6."/>
@@ -3361,7 +2616,7 @@
         <w:ind w:left="4320" w:hanging="180"/>
       </w:pPr>
     </w:lvl>
-    <w:lvl w:ilvl="6" w:tentative="0">
+    <w:lvl w:ilvl="6">
       <w:start w:val="1"/>
       <w:numFmt w:val="decimal"/>
       <w:lvlText w:val="%7."/>
@@ -3370,7 +2625,7 @@
         <w:ind w:left="5040" w:hanging="360"/>
       </w:pPr>
     </w:lvl>
-    <w:lvl w:ilvl="7" w:tentative="0">
+    <w:lvl w:ilvl="7">
       <w:start w:val="1"/>
       <w:numFmt w:val="lowerLetter"/>
       <w:lvlText w:val="%8."/>
@@ -3379,7 +2634,7 @@
         <w:ind w:left="5760" w:hanging="360"/>
       </w:pPr>
     </w:lvl>
-    <w:lvl w:ilvl="8" w:tentative="0">
+    <w:lvl w:ilvl="8">
       <w:start w:val="1"/>
       <w:numFmt w:val="lowerRoman"/>
       <w:lvlText w:val="%9."/>
@@ -3396,292 +2651,338 @@
 </file>
 
 <file path=word/styles.xml><?xml version="1.0" encoding="utf-8"?>
-<w:styles xmlns:mc="http://schemas.openxmlformats.org/markup-compatibility/2006" xmlns:o="urn:schemas-microsoft-com:office:office" xmlns:r="http://schemas.openxmlformats.org/officeDocument/2006/relationships" xmlns:m="http://schemas.openxmlformats.org/officeDocument/2006/math" xmlns:v="urn:schemas-microsoft-com:vml" xmlns:w="http://schemas.openxmlformats.org/wordprocessingml/2006/main" xmlns:w14="http://schemas.microsoft.com/office/word/2010/wordml" xmlns:w10="urn:schemas-microsoft-com:office:word" xmlns:sl="http://schemas.openxmlformats.org/schemaLibrary/2006/main" mc:Ignorable="w14">
+<w:styles xmlns:mc="http://schemas.openxmlformats.org/markup-compatibility/2006" xmlns:r="http://schemas.openxmlformats.org/officeDocument/2006/relationships" xmlns:w="http://schemas.openxmlformats.org/wordprocessingml/2006/main" xmlns:w14="http://schemas.microsoft.com/office/word/2010/wordml" xmlns:w15="http://schemas.microsoft.com/office/word/2012/wordml" mc:Ignorable="w14 w15">
   <w:docDefaults>
     <w:rPrDefault>
       <w:rPr>
-        <w:rFonts w:ascii="Times New Roman" w:hAnsi="Times New Roman" w:eastAsia="宋体" w:cs="Times New Roman"/>
+        <w:rFonts w:ascii="Times New Roman" w:eastAsia="宋体" w:hAnsi="Times New Roman" w:cs="Times New Roman"/>
+        <w:lang w:val="en-US" w:eastAsia="zh-CN" w:bidi="ar-SA"/>
       </w:rPr>
     </w:rPrDefault>
+    <w:pPrDefault/>
   </w:docDefaults>
-  <w:latentStyles w:count="260" w:defQFormat="0" w:defUnhideWhenUsed="1" w:defSemiHidden="1" w:defUIPriority="99" w:defLockedState="0">
-    <w:lsdException w:qFormat="1" w:unhideWhenUsed="0" w:uiPriority="0" w:semiHidden="0" w:name="Normal"/>
-    <w:lsdException w:qFormat="1" w:unhideWhenUsed="0" w:uiPriority="0" w:semiHidden="0" w:name="heading 1"/>
-    <w:lsdException w:qFormat="1" w:uiPriority="0" w:name="heading 2"/>
-    <w:lsdException w:qFormat="1" w:uiPriority="0" w:name="heading 3"/>
-    <w:lsdException w:qFormat="1" w:uiPriority="0" w:name="heading 4"/>
-    <w:lsdException w:qFormat="1" w:uiPriority="0" w:name="heading 5"/>
-    <w:lsdException w:qFormat="1" w:uiPriority="0" w:name="heading 6"/>
-    <w:lsdException w:qFormat="1" w:uiPriority="0" w:name="heading 7"/>
-    <w:lsdException w:qFormat="1" w:uiPriority="0" w:name="heading 8"/>
-    <w:lsdException w:qFormat="1" w:uiPriority="0" w:name="heading 9"/>
-    <w:lsdException w:unhideWhenUsed="0" w:uiPriority="0" w:semiHidden="0" w:name="index 1"/>
-    <w:lsdException w:unhideWhenUsed="0" w:uiPriority="0" w:semiHidden="0" w:name="index 2"/>
-    <w:lsdException w:unhideWhenUsed="0" w:uiPriority="0" w:semiHidden="0" w:name="index 3"/>
-    <w:lsdException w:unhideWhenUsed="0" w:uiPriority="0" w:semiHidden="0" w:name="index 4"/>
-    <w:lsdException w:unhideWhenUsed="0" w:uiPriority="0" w:semiHidden="0" w:name="index 5"/>
-    <w:lsdException w:unhideWhenUsed="0" w:uiPriority="0" w:semiHidden="0" w:name="index 6"/>
-    <w:lsdException w:unhideWhenUsed="0" w:uiPriority="0" w:semiHidden="0" w:name="index 7"/>
-    <w:lsdException w:unhideWhenUsed="0" w:uiPriority="0" w:semiHidden="0" w:name="index 8"/>
-    <w:lsdException w:unhideWhenUsed="0" w:uiPriority="0" w:semiHidden="0" w:name="index 9"/>
-    <w:lsdException w:unhideWhenUsed="0" w:uiPriority="0" w:semiHidden="0" w:name="toc 1"/>
-    <w:lsdException w:unhideWhenUsed="0" w:uiPriority="0" w:semiHidden="0" w:name="toc 2"/>
-    <w:lsdException w:unhideWhenUsed="0" w:uiPriority="0" w:semiHidden="0" w:name="toc 3"/>
-    <w:lsdException w:unhideWhenUsed="0" w:uiPriority="0" w:semiHidden="0" w:name="toc 4"/>
-    <w:lsdException w:unhideWhenUsed="0" w:uiPriority="0" w:semiHidden="0" w:name="toc 5"/>
-    <w:lsdException w:unhideWhenUsed="0" w:uiPriority="0" w:semiHidden="0" w:name="toc 6"/>
-    <w:lsdException w:unhideWhenUsed="0" w:uiPriority="0" w:semiHidden="0" w:name="toc 7"/>
-    <w:lsdException w:unhideWhenUsed="0" w:uiPriority="0" w:semiHidden="0" w:name="toc 8"/>
-    <w:lsdException w:unhideWhenUsed="0" w:uiPriority="0" w:semiHidden="0" w:name="toc 9"/>
-    <w:lsdException w:unhideWhenUsed="0" w:uiPriority="0" w:semiHidden="0" w:name="Normal Indent"/>
-    <w:lsdException w:unhideWhenUsed="0" w:uiPriority="0" w:semiHidden="0" w:name="footnote text"/>
-    <w:lsdException w:unhideWhenUsed="0" w:uiPriority="0" w:semiHidden="0" w:name="annotation text"/>
-    <w:lsdException w:unhideWhenUsed="0" w:uiPriority="0" w:semiHidden="0" w:name="header"/>
-    <w:lsdException w:unhideWhenUsed="0" w:uiPriority="0" w:semiHidden="0" w:name="footer"/>
-    <w:lsdException w:unhideWhenUsed="0" w:uiPriority="0" w:semiHidden="0" w:name="index heading"/>
-    <w:lsdException w:qFormat="1" w:uiPriority="0" w:name="caption"/>
-    <w:lsdException w:unhideWhenUsed="0" w:uiPriority="0" w:semiHidden="0" w:name="table of figures"/>
-    <w:lsdException w:unhideWhenUsed="0" w:uiPriority="0" w:semiHidden="0" w:name="envelope address"/>
-    <w:lsdException w:unhideWhenUsed="0" w:uiPriority="0" w:semiHidden="0" w:name="envelope return"/>
-    <w:lsdException w:unhideWhenUsed="0" w:uiPriority="0" w:semiHidden="0" w:name="footnote reference"/>
-    <w:lsdException w:unhideWhenUsed="0" w:uiPriority="0" w:semiHidden="0" w:name="annotation reference"/>
-    <w:lsdException w:unhideWhenUsed="0" w:uiPriority="0" w:semiHidden="0" w:name="line number"/>
-    <w:lsdException w:unhideWhenUsed="0" w:uiPriority="0" w:semiHidden="0" w:name="page number"/>
-    <w:lsdException w:unhideWhenUsed="0" w:uiPriority="0" w:semiHidden="0" w:name="endnote reference"/>
-    <w:lsdException w:unhideWhenUsed="0" w:uiPriority="0" w:semiHidden="0" w:name="endnote text"/>
-    <w:lsdException w:unhideWhenUsed="0" w:uiPriority="0" w:semiHidden="0" w:name="table of authorities"/>
-    <w:lsdException w:unhideWhenUsed="0" w:uiPriority="0" w:semiHidden="0" w:name="macro"/>
-    <w:lsdException w:unhideWhenUsed="0" w:uiPriority="0" w:semiHidden="0" w:name="toa heading"/>
-    <w:lsdException w:unhideWhenUsed="0" w:uiPriority="0" w:semiHidden="0" w:name="List"/>
-    <w:lsdException w:unhideWhenUsed="0" w:uiPriority="0" w:semiHidden="0" w:name="List Bullet"/>
-    <w:lsdException w:unhideWhenUsed="0" w:uiPriority="0" w:semiHidden="0" w:name="List Number"/>
-    <w:lsdException w:unhideWhenUsed="0" w:uiPriority="0" w:semiHidden="0" w:name="List 2"/>
-    <w:lsdException w:unhideWhenUsed="0" w:uiPriority="0" w:semiHidden="0" w:name="List 3"/>
-    <w:lsdException w:unhideWhenUsed="0" w:uiPriority="0" w:semiHidden="0" w:name="List 4"/>
-    <w:lsdException w:unhideWhenUsed="0" w:uiPriority="0" w:semiHidden="0" w:name="List 5"/>
-    <w:lsdException w:unhideWhenUsed="0" w:uiPriority="0" w:semiHidden="0" w:name="List Bullet 2"/>
-    <w:lsdException w:unhideWhenUsed="0" w:uiPriority="0" w:semiHidden="0" w:name="List Bullet 3"/>
-    <w:lsdException w:unhideWhenUsed="0" w:uiPriority="0" w:semiHidden="0" w:name="List Bullet 4"/>
-    <w:lsdException w:unhideWhenUsed="0" w:uiPriority="0" w:semiHidden="0" w:name="List Bullet 5"/>
-    <w:lsdException w:unhideWhenUsed="0" w:uiPriority="0" w:semiHidden="0" w:name="List Number 2"/>
-    <w:lsdException w:unhideWhenUsed="0" w:uiPriority="0" w:semiHidden="0" w:name="List Number 3"/>
-    <w:lsdException w:unhideWhenUsed="0" w:uiPriority="0" w:semiHidden="0" w:name="List Number 4"/>
-    <w:lsdException w:unhideWhenUsed="0" w:uiPriority="0" w:semiHidden="0" w:name="List Number 5"/>
-    <w:lsdException w:qFormat="1" w:unhideWhenUsed="0" w:uiPriority="0" w:semiHidden="0" w:name="Title"/>
-    <w:lsdException w:unhideWhenUsed="0" w:uiPriority="0" w:semiHidden="0" w:name="Closing"/>
-    <w:lsdException w:unhideWhenUsed="0" w:uiPriority="0" w:semiHidden="0" w:name="Signature"/>
-    <w:lsdException w:uiPriority="1" w:semiHidden="0" w:name="Default Paragraph Font"/>
-    <w:lsdException w:unhideWhenUsed="0" w:uiPriority="0" w:semiHidden="0" w:name="Body Text"/>
-    <w:lsdException w:unhideWhenUsed="0" w:uiPriority="0" w:semiHidden="0" w:name="Body Text Indent"/>
-    <w:lsdException w:unhideWhenUsed="0" w:uiPriority="0" w:semiHidden="0" w:name="List Continue"/>
-    <w:lsdException w:unhideWhenUsed="0" w:uiPriority="0" w:semiHidden="0" w:name="List Continue 2"/>
-    <w:lsdException w:unhideWhenUsed="0" w:uiPriority="0" w:semiHidden="0" w:name="List Continue 3"/>
-    <w:lsdException w:unhideWhenUsed="0" w:uiPriority="0" w:semiHidden="0" w:name="List Continue 4"/>
-    <w:lsdException w:unhideWhenUsed="0" w:uiPriority="0" w:semiHidden="0" w:name="List Continue 5"/>
-    <w:lsdException w:unhideWhenUsed="0" w:uiPriority="0" w:semiHidden="0" w:name="Message Header"/>
-    <w:lsdException w:qFormat="1" w:unhideWhenUsed="0" w:uiPriority="0" w:semiHidden="0" w:name="Subtitle"/>
-    <w:lsdException w:unhideWhenUsed="0" w:uiPriority="0" w:semiHidden="0" w:name="Salutation"/>
-    <w:lsdException w:unhideWhenUsed="0" w:uiPriority="0" w:semiHidden="0" w:name="Date"/>
-    <w:lsdException w:unhideWhenUsed="0" w:uiPriority="0" w:semiHidden="0" w:name="Body Text First Indent"/>
-    <w:lsdException w:unhideWhenUsed="0" w:uiPriority="0" w:semiHidden="0" w:name="Body Text First Indent 2"/>
-    <w:lsdException w:unhideWhenUsed="0" w:uiPriority="0" w:semiHidden="0" w:name="Note Heading"/>
-    <w:lsdException w:unhideWhenUsed="0" w:uiPriority="0" w:semiHidden="0" w:name="Body Text 2"/>
-    <w:lsdException w:unhideWhenUsed="0" w:uiPriority="0" w:semiHidden="0" w:name="Body Text 3"/>
-    <w:lsdException w:unhideWhenUsed="0" w:uiPriority="0" w:semiHidden="0" w:name="Body Text Indent 2"/>
-    <w:lsdException w:unhideWhenUsed="0" w:uiPriority="0" w:semiHidden="0" w:name="Body Text Indent 3"/>
-    <w:lsdException w:unhideWhenUsed="0" w:uiPriority="0" w:semiHidden="0" w:name="Block Text"/>
-    <w:lsdException w:qFormat="1" w:unhideWhenUsed="0" w:uiPriority="0" w:semiHidden="0" w:name="Hyperlink"/>
-    <w:lsdException w:unhideWhenUsed="0" w:uiPriority="0" w:semiHidden="0" w:name="FollowedHyperlink"/>
-    <w:lsdException w:qFormat="1" w:unhideWhenUsed="0" w:uiPriority="0" w:semiHidden="0" w:name="Strong"/>
-    <w:lsdException w:qFormat="1" w:unhideWhenUsed="0" w:uiPriority="0" w:semiHidden="0" w:name="Emphasis"/>
-    <w:lsdException w:unhideWhenUsed="0" w:uiPriority="0" w:semiHidden="0" w:name="Document Map"/>
-    <w:lsdException w:unhideWhenUsed="0" w:uiPriority="0" w:semiHidden="0" w:name="Plain Text"/>
-    <w:lsdException w:unhideWhenUsed="0" w:uiPriority="0" w:semiHidden="0" w:name="E-mail Signature"/>
-    <w:lsdException w:unhideWhenUsed="0" w:uiPriority="0" w:semiHidden="0" w:name="Normal (Web)"/>
-    <w:lsdException w:unhideWhenUsed="0" w:uiPriority="0" w:semiHidden="0" w:name="HTML Acronym"/>
-    <w:lsdException w:unhideWhenUsed="0" w:uiPriority="0" w:semiHidden="0" w:name="HTML Address"/>
-    <w:lsdException w:unhideWhenUsed="0" w:uiPriority="0" w:semiHidden="0" w:name="HTML Cite"/>
-    <w:lsdException w:unhideWhenUsed="0" w:uiPriority="0" w:semiHidden="0" w:name="HTML Code"/>
-    <w:lsdException w:unhideWhenUsed="0" w:uiPriority="0" w:semiHidden="0" w:name="HTML Definition"/>
-    <w:lsdException w:unhideWhenUsed="0" w:uiPriority="0" w:semiHidden="0" w:name="HTML Keyboard"/>
-    <w:lsdException w:unhideWhenUsed="0" w:uiPriority="0" w:semiHidden="0" w:name="HTML Preformatted"/>
-    <w:lsdException w:unhideWhenUsed="0" w:uiPriority="0" w:semiHidden="0" w:name="HTML Sample"/>
-    <w:lsdException w:unhideWhenUsed="0" w:uiPriority="0" w:semiHidden="0" w:name="HTML Typewriter"/>
-    <w:lsdException w:unhideWhenUsed="0" w:uiPriority="0" w:semiHidden="0" w:name="HTML Variable"/>
-    <w:lsdException w:uiPriority="99" w:semiHidden="0" w:name="Normal Table"/>
-    <w:lsdException w:unhideWhenUsed="0" w:uiPriority="0" w:semiHidden="0" w:name="annotation subject"/>
-    <w:lsdException w:uiPriority="0" w:name="Table Simple 1"/>
-    <w:lsdException w:uiPriority="0" w:name="Table Simple 2"/>
-    <w:lsdException w:uiPriority="0" w:name="Table Simple 3"/>
-    <w:lsdException w:uiPriority="0" w:name="Table Classic 1"/>
-    <w:lsdException w:uiPriority="0" w:name="Table Classic 2"/>
-    <w:lsdException w:uiPriority="0" w:name="Table Classic 3"/>
-    <w:lsdException w:uiPriority="0" w:name="Table Classic 4"/>
-    <w:lsdException w:uiPriority="0" w:name="Table Colorful 1"/>
-    <w:lsdException w:uiPriority="0" w:name="Table Colorful 2"/>
-    <w:lsdException w:uiPriority="0" w:name="Table Colorful 3"/>
-    <w:lsdException w:uiPriority="0" w:name="Table Columns 1"/>
-    <w:lsdException w:uiPriority="0" w:name="Table Columns 2"/>
-    <w:lsdException w:uiPriority="0" w:name="Table Columns 3"/>
-    <w:lsdException w:uiPriority="0" w:name="Table Columns 4"/>
-    <w:lsdException w:uiPriority="0" w:name="Table Columns 5"/>
-    <w:lsdException w:uiPriority="0" w:name="Table Grid 1"/>
-    <w:lsdException w:uiPriority="0" w:name="Table Grid 2"/>
-    <w:lsdException w:uiPriority="0" w:name="Table Grid 3"/>
-    <w:lsdException w:uiPriority="0" w:name="Table Grid 4"/>
-    <w:lsdException w:uiPriority="0" w:name="Table Grid 5"/>
-    <w:lsdException w:uiPriority="0" w:name="Table Grid 6"/>
-    <w:lsdException w:uiPriority="0" w:name="Table Grid 7"/>
-    <w:lsdException w:uiPriority="0" w:name="Table Grid 8"/>
-    <w:lsdException w:uiPriority="0" w:name="Table List 1"/>
-    <w:lsdException w:uiPriority="0" w:name="Table List 2"/>
-    <w:lsdException w:uiPriority="0" w:name="Table List 3"/>
-    <w:lsdException w:uiPriority="0" w:name="Table List 4"/>
-    <w:lsdException w:uiPriority="0" w:name="Table List 5"/>
-    <w:lsdException w:uiPriority="0" w:name="Table List 6"/>
-    <w:lsdException w:uiPriority="0" w:name="Table List 7"/>
-    <w:lsdException w:uiPriority="0" w:name="Table List 8"/>
-    <w:lsdException w:uiPriority="0" w:name="Table 3D effects 1"/>
-    <w:lsdException w:uiPriority="0" w:name="Table 3D effects 2"/>
-    <w:lsdException w:uiPriority="0" w:name="Table 3D effects 3"/>
-    <w:lsdException w:uiPriority="0" w:name="Table Contemporary"/>
-    <w:lsdException w:uiPriority="0" w:name="Table Elegant"/>
-    <w:lsdException w:uiPriority="0" w:name="Table Professional"/>
-    <w:lsdException w:uiPriority="0" w:name="Table Subtle 1"/>
-    <w:lsdException w:uiPriority="0" w:name="Table Subtle 2"/>
-    <w:lsdException w:uiPriority="0" w:name="Table Web 1"/>
-    <w:lsdException w:uiPriority="0" w:name="Table Web 2"/>
-    <w:lsdException w:uiPriority="0" w:name="Table Web 3"/>
-    <w:lsdException w:unhideWhenUsed="0" w:uiPriority="0" w:semiHidden="0" w:name="Balloon Text"/>
-    <w:lsdException w:unhideWhenUsed="0" w:uiPriority="0" w:semiHidden="0" w:name="Table Grid"/>
-    <w:lsdException w:uiPriority="0" w:name="Table Theme"/>
-    <w:lsdException w:unhideWhenUsed="0" w:uiPriority="60" w:semiHidden="0" w:name="Light Shading"/>
-    <w:lsdException w:unhideWhenUsed="0" w:uiPriority="61" w:semiHidden="0" w:name="Light List"/>
-    <w:lsdException w:unhideWhenUsed="0" w:uiPriority="62" w:semiHidden="0" w:name="Light Grid"/>
-    <w:lsdException w:unhideWhenUsed="0" w:uiPriority="63" w:semiHidden="0" w:name="Medium Shading 1"/>
-    <w:lsdException w:unhideWhenUsed="0" w:uiPriority="64" w:semiHidden="0" w:name="Medium Shading 2"/>
-    <w:lsdException w:unhideWhenUsed="0" w:uiPriority="65" w:semiHidden="0" w:name="Medium List 1"/>
-    <w:lsdException w:unhideWhenUsed="0" w:uiPriority="66" w:semiHidden="0" w:name="Medium List 2"/>
-    <w:lsdException w:unhideWhenUsed="0" w:uiPriority="67" w:semiHidden="0" w:name="Medium Grid 1"/>
-    <w:lsdException w:unhideWhenUsed="0" w:uiPriority="68" w:semiHidden="0" w:name="Medium Grid 2"/>
-    <w:lsdException w:unhideWhenUsed="0" w:uiPriority="69" w:semiHidden="0" w:name="Medium Grid 3"/>
-    <w:lsdException w:unhideWhenUsed="0" w:uiPriority="70" w:semiHidden="0" w:name="Dark List"/>
-    <w:lsdException w:unhideWhenUsed="0" w:uiPriority="71" w:semiHidden="0" w:name="Colorful Shading"/>
-    <w:lsdException w:unhideWhenUsed="0" w:uiPriority="72" w:semiHidden="0" w:name="Colorful List"/>
-    <w:lsdException w:unhideWhenUsed="0" w:uiPriority="73" w:semiHidden="0" w:name="Colorful Grid"/>
-    <w:lsdException w:unhideWhenUsed="0" w:uiPriority="60" w:semiHidden="0" w:name="Light Shading Accent 1"/>
-    <w:lsdException w:unhideWhenUsed="0" w:uiPriority="61" w:semiHidden="0" w:name="Light List Accent 1"/>
-    <w:lsdException w:unhideWhenUsed="0" w:uiPriority="62" w:semiHidden="0" w:name="Light Grid Accent 1"/>
-    <w:lsdException w:unhideWhenUsed="0" w:uiPriority="63" w:semiHidden="0" w:name="Medium Shading 1 Accent 1"/>
-    <w:lsdException w:unhideWhenUsed="0" w:uiPriority="64" w:semiHidden="0" w:name="Medium Shading 2 Accent 1"/>
-    <w:lsdException w:unhideWhenUsed="0" w:uiPriority="65" w:semiHidden="0" w:name="Medium List 1 Accent 1"/>
-    <w:lsdException w:qFormat="1" w:unhideWhenUsed="0" w:uiPriority="99" w:semiHidden="0" w:name="List Paragraph"/>
-    <w:lsdException w:unhideWhenUsed="0" w:uiPriority="66" w:semiHidden="0" w:name="Medium List 2 Accent 1"/>
-    <w:lsdException w:unhideWhenUsed="0" w:uiPriority="67" w:semiHidden="0" w:name="Medium Grid 1 Accent 1"/>
-    <w:lsdException w:unhideWhenUsed="0" w:uiPriority="68" w:semiHidden="0" w:name="Medium Grid 2 Accent 1"/>
-    <w:lsdException w:unhideWhenUsed="0" w:uiPriority="69" w:semiHidden="0" w:name="Medium Grid 3 Accent 1"/>
-    <w:lsdException w:unhideWhenUsed="0" w:uiPriority="70" w:semiHidden="0" w:name="Dark List Accent 1"/>
-    <w:lsdException w:unhideWhenUsed="0" w:uiPriority="71" w:semiHidden="0" w:name="Colorful Shading Accent 1"/>
-    <w:lsdException w:unhideWhenUsed="0" w:uiPriority="72" w:semiHidden="0" w:name="Colorful List Accent 1"/>
-    <w:lsdException w:unhideWhenUsed="0" w:uiPriority="73" w:semiHidden="0" w:name="Colorful Grid Accent 1"/>
-    <w:lsdException w:unhideWhenUsed="0" w:uiPriority="60" w:semiHidden="0" w:name="Light Shading Accent 2"/>
-    <w:lsdException w:unhideWhenUsed="0" w:uiPriority="61" w:semiHidden="0" w:name="Light List Accent 2"/>
-    <w:lsdException w:unhideWhenUsed="0" w:uiPriority="62" w:semiHidden="0" w:name="Light Grid Accent 2"/>
-    <w:lsdException w:unhideWhenUsed="0" w:uiPriority="63" w:semiHidden="0" w:name="Medium Shading 1 Accent 2"/>
-    <w:lsdException w:unhideWhenUsed="0" w:uiPriority="64" w:semiHidden="0" w:name="Medium Shading 2 Accent 2"/>
-    <w:lsdException w:unhideWhenUsed="0" w:uiPriority="65" w:semiHidden="0" w:name="Medium List 1 Accent 2"/>
-    <w:lsdException w:unhideWhenUsed="0" w:uiPriority="66" w:semiHidden="0" w:name="Medium List 2 Accent 2"/>
-    <w:lsdException w:unhideWhenUsed="0" w:uiPriority="67" w:semiHidden="0" w:name="Medium Grid 1 Accent 2"/>
-    <w:lsdException w:unhideWhenUsed="0" w:uiPriority="68" w:semiHidden="0" w:name="Medium Grid 2 Accent 2"/>
-    <w:lsdException w:unhideWhenUsed="0" w:uiPriority="69" w:semiHidden="0" w:name="Medium Grid 3 Accent 2"/>
-    <w:lsdException w:unhideWhenUsed="0" w:uiPriority="70" w:semiHidden="0" w:name="Dark List Accent 2"/>
-    <w:lsdException w:unhideWhenUsed="0" w:uiPriority="71" w:semiHidden="0" w:name="Colorful Shading Accent 2"/>
-    <w:lsdException w:unhideWhenUsed="0" w:uiPriority="72" w:semiHidden="0" w:name="Colorful List Accent 2"/>
-    <w:lsdException w:unhideWhenUsed="0" w:uiPriority="73" w:semiHidden="0" w:name="Colorful Grid Accent 2"/>
-    <w:lsdException w:unhideWhenUsed="0" w:uiPriority="60" w:semiHidden="0" w:name="Light Shading Accent 3"/>
-    <w:lsdException w:unhideWhenUsed="0" w:uiPriority="61" w:semiHidden="0" w:name="Light List Accent 3"/>
-    <w:lsdException w:unhideWhenUsed="0" w:uiPriority="62" w:semiHidden="0" w:name="Light Grid Accent 3"/>
-    <w:lsdException w:unhideWhenUsed="0" w:uiPriority="63" w:semiHidden="0" w:name="Medium Shading 1 Accent 3"/>
-    <w:lsdException w:unhideWhenUsed="0" w:uiPriority="64" w:semiHidden="0" w:name="Medium Shading 2 Accent 3"/>
-    <w:lsdException w:unhideWhenUsed="0" w:uiPriority="65" w:semiHidden="0" w:name="Medium List 1 Accent 3"/>
-    <w:lsdException w:unhideWhenUsed="0" w:uiPriority="66" w:semiHidden="0" w:name="Medium List 2 Accent 3"/>
-    <w:lsdException w:unhideWhenUsed="0" w:uiPriority="67" w:semiHidden="0" w:name="Medium Grid 1 Accent 3"/>
-    <w:lsdException w:unhideWhenUsed="0" w:uiPriority="68" w:semiHidden="0" w:name="Medium Grid 2 Accent 3"/>
-    <w:lsdException w:unhideWhenUsed="0" w:uiPriority="69" w:semiHidden="0" w:name="Medium Grid 3 Accent 3"/>
-    <w:lsdException w:unhideWhenUsed="0" w:uiPriority="70" w:semiHidden="0" w:name="Dark List Accent 3"/>
-    <w:lsdException w:unhideWhenUsed="0" w:uiPriority="71" w:semiHidden="0" w:name="Colorful Shading Accent 3"/>
-    <w:lsdException w:unhideWhenUsed="0" w:uiPriority="72" w:semiHidden="0" w:name="Colorful List Accent 3"/>
-    <w:lsdException w:unhideWhenUsed="0" w:uiPriority="73" w:semiHidden="0" w:name="Colorful Grid Accent 3"/>
-    <w:lsdException w:unhideWhenUsed="0" w:uiPriority="60" w:semiHidden="0" w:name="Light Shading Accent 4"/>
-    <w:lsdException w:unhideWhenUsed="0" w:uiPriority="61" w:semiHidden="0" w:name="Light List Accent 4"/>
-    <w:lsdException w:unhideWhenUsed="0" w:uiPriority="62" w:semiHidden="0" w:name="Light Grid Accent 4"/>
-    <w:lsdException w:unhideWhenUsed="0" w:uiPriority="63" w:semiHidden="0" w:name="Medium Shading 1 Accent 4"/>
-    <w:lsdException w:unhideWhenUsed="0" w:uiPriority="64" w:semiHidden="0" w:name="Medium Shading 2 Accent 4"/>
-    <w:lsdException w:unhideWhenUsed="0" w:uiPriority="65" w:semiHidden="0" w:name="Medium List 1 Accent 4"/>
-    <w:lsdException w:unhideWhenUsed="0" w:uiPriority="66" w:semiHidden="0" w:name="Medium List 2 Accent 4"/>
-    <w:lsdException w:unhideWhenUsed="0" w:uiPriority="67" w:semiHidden="0" w:name="Medium Grid 1 Accent 4"/>
-    <w:lsdException w:unhideWhenUsed="0" w:uiPriority="68" w:semiHidden="0" w:name="Medium Grid 2 Accent 4"/>
-    <w:lsdException w:unhideWhenUsed="0" w:uiPriority="69" w:semiHidden="0" w:name="Medium Grid 3 Accent 4"/>
-    <w:lsdException w:unhideWhenUsed="0" w:uiPriority="70" w:semiHidden="0" w:name="Dark List Accent 4"/>
-    <w:lsdException w:unhideWhenUsed="0" w:uiPriority="71" w:semiHidden="0" w:name="Colorful Shading Accent 4"/>
-    <w:lsdException w:unhideWhenUsed="0" w:uiPriority="72" w:semiHidden="0" w:name="Colorful List Accent 4"/>
-    <w:lsdException w:unhideWhenUsed="0" w:uiPriority="73" w:semiHidden="0" w:name="Colorful Grid Accent 4"/>
-    <w:lsdException w:unhideWhenUsed="0" w:uiPriority="60" w:semiHidden="0" w:name="Light Shading Accent 5"/>
-    <w:lsdException w:unhideWhenUsed="0" w:uiPriority="61" w:semiHidden="0" w:name="Light List Accent 5"/>
-    <w:lsdException w:unhideWhenUsed="0" w:uiPriority="62" w:semiHidden="0" w:name="Light Grid Accent 5"/>
-    <w:lsdException w:unhideWhenUsed="0" w:uiPriority="63" w:semiHidden="0" w:name="Medium Shading 1 Accent 5"/>
-    <w:lsdException w:unhideWhenUsed="0" w:uiPriority="64" w:semiHidden="0" w:name="Medium Shading 2 Accent 5"/>
-    <w:lsdException w:unhideWhenUsed="0" w:uiPriority="65" w:semiHidden="0" w:name="Medium List 1 Accent 5"/>
-    <w:lsdException w:unhideWhenUsed="0" w:uiPriority="66" w:semiHidden="0" w:name="Medium List 2 Accent 5"/>
-    <w:lsdException w:unhideWhenUsed="0" w:uiPriority="67" w:semiHidden="0" w:name="Medium Grid 1 Accent 5"/>
-    <w:lsdException w:unhideWhenUsed="0" w:uiPriority="68" w:semiHidden="0" w:name="Medium Grid 2 Accent 5"/>
-    <w:lsdException w:unhideWhenUsed="0" w:uiPriority="69" w:semiHidden="0" w:name="Medium Grid 3 Accent 5"/>
-    <w:lsdException w:unhideWhenUsed="0" w:uiPriority="70" w:semiHidden="0" w:name="Dark List Accent 5"/>
-    <w:lsdException w:unhideWhenUsed="0" w:uiPriority="71" w:semiHidden="0" w:name="Colorful Shading Accent 5"/>
-    <w:lsdException w:unhideWhenUsed="0" w:uiPriority="72" w:semiHidden="0" w:name="Colorful List Accent 5"/>
-    <w:lsdException w:unhideWhenUsed="0" w:uiPriority="73" w:semiHidden="0" w:name="Colorful Grid Accent 5"/>
-    <w:lsdException w:unhideWhenUsed="0" w:uiPriority="60" w:semiHidden="0" w:name="Light Shading Accent 6"/>
-    <w:lsdException w:unhideWhenUsed="0" w:uiPriority="61" w:semiHidden="0" w:name="Light List Accent 6"/>
-    <w:lsdException w:unhideWhenUsed="0" w:uiPriority="62" w:semiHidden="0" w:name="Light Grid Accent 6"/>
-    <w:lsdException w:unhideWhenUsed="0" w:uiPriority="63" w:semiHidden="0" w:name="Medium Shading 1 Accent 6"/>
-    <w:lsdException w:unhideWhenUsed="0" w:uiPriority="64" w:semiHidden="0" w:name="Medium Shading 2 Accent 6"/>
-    <w:lsdException w:unhideWhenUsed="0" w:uiPriority="65" w:semiHidden="0" w:name="Medium List 1 Accent 6"/>
-    <w:lsdException w:unhideWhenUsed="0" w:uiPriority="66" w:semiHidden="0" w:name="Medium List 2 Accent 6"/>
-    <w:lsdException w:unhideWhenUsed="0" w:uiPriority="67" w:semiHidden="0" w:name="Medium Grid 1 Accent 6"/>
-    <w:lsdException w:unhideWhenUsed="0" w:uiPriority="68" w:semiHidden="0" w:name="Medium Grid 2 Accent 6"/>
-    <w:lsdException w:unhideWhenUsed="0" w:uiPriority="69" w:semiHidden="0" w:name="Medium Grid 3 Accent 6"/>
-    <w:lsdException w:unhideWhenUsed="0" w:uiPriority="70" w:semiHidden="0" w:name="Dark List Accent 6"/>
-    <w:lsdException w:unhideWhenUsed="0" w:uiPriority="71" w:semiHidden="0" w:name="Colorful Shading Accent 6"/>
-    <w:lsdException w:unhideWhenUsed="0" w:uiPriority="72" w:semiHidden="0" w:name="Colorful List Accent 6"/>
-    <w:lsdException w:unhideWhenUsed="0" w:uiPriority="73" w:semiHidden="0" w:name="Colorful Grid Accent 6"/>
+  <w:latentStyles w:defLockedState="0" w:defUIPriority="0" w:defSemiHidden="0" w:defUnhideWhenUsed="0" w:defQFormat="0" w:count="382">
+    <w:lsdException w:name="Normal" w:qFormat="1"/>
+    <w:lsdException w:name="heading 1" w:qFormat="1"/>
+    <w:lsdException w:name="heading 2" w:semiHidden="1" w:unhideWhenUsed="1" w:qFormat="1"/>
+    <w:lsdException w:name="heading 3" w:semiHidden="1" w:unhideWhenUsed="1" w:qFormat="1"/>
+    <w:lsdException w:name="heading 4" w:semiHidden="1" w:unhideWhenUsed="1" w:qFormat="1"/>
+    <w:lsdException w:name="heading 5" w:semiHidden="1" w:unhideWhenUsed="1" w:qFormat="1"/>
+    <w:lsdException w:name="heading 6" w:semiHidden="1" w:unhideWhenUsed="1" w:qFormat="1"/>
+    <w:lsdException w:name="heading 7" w:semiHidden="1" w:unhideWhenUsed="1" w:qFormat="1"/>
+    <w:lsdException w:name="heading 8" w:semiHidden="1" w:unhideWhenUsed="1" w:qFormat="1"/>
+    <w:lsdException w:name="heading 9" w:semiHidden="1" w:unhideWhenUsed="1" w:qFormat="1"/>
+    <w:lsdException w:name="caption" w:semiHidden="1" w:unhideWhenUsed="1" w:qFormat="1"/>
+    <w:lsdException w:name="Title" w:qFormat="1"/>
+    <w:lsdException w:name="Default Paragraph Font" w:uiPriority="1" w:unhideWhenUsed="1"/>
+    <w:lsdException w:name="Subtitle" w:qFormat="1"/>
+    <w:lsdException w:name="Hyperlink" w:qFormat="1"/>
+    <w:lsdException w:name="Strong" w:qFormat="1"/>
+    <w:lsdException w:name="Emphasis" w:qFormat="1"/>
+    <w:lsdException w:name="HTML Top of Form" w:semiHidden="1" w:uiPriority="99" w:unhideWhenUsed="1"/>
+    <w:lsdException w:name="HTML Bottom of Form" w:semiHidden="1" w:uiPriority="99" w:unhideWhenUsed="1"/>
+    <w:lsdException w:name="Normal Table" w:semiHidden="1" w:uiPriority="99" w:unhideWhenUsed="1"/>
+    <w:lsdException w:name="No List" w:semiHidden="1" w:uiPriority="99" w:unhideWhenUsed="1"/>
+    <w:lsdException w:name="Outline List 1" w:semiHidden="1" w:uiPriority="99" w:unhideWhenUsed="1"/>
+    <w:lsdException w:name="Outline List 2" w:semiHidden="1" w:uiPriority="99" w:unhideWhenUsed="1"/>
+    <w:lsdException w:name="Outline List 3" w:semiHidden="1" w:uiPriority="99" w:unhideWhenUsed="1"/>
+    <w:lsdException w:name="Table Simple 1" w:semiHidden="1" w:unhideWhenUsed="1"/>
+    <w:lsdException w:name="Table Simple 2" w:semiHidden="1" w:unhideWhenUsed="1"/>
+    <w:lsdException w:name="Table Simple 3" w:semiHidden="1" w:unhideWhenUsed="1"/>
+    <w:lsdException w:name="Table Classic 1" w:semiHidden="1" w:unhideWhenUsed="1"/>
+    <w:lsdException w:name="Table Classic 2" w:semiHidden="1" w:unhideWhenUsed="1"/>
+    <w:lsdException w:name="Table Classic 3" w:semiHidden="1" w:unhideWhenUsed="1"/>
+    <w:lsdException w:name="Table Classic 4" w:semiHidden="1" w:unhideWhenUsed="1"/>
+    <w:lsdException w:name="Table Colorful 1" w:semiHidden="1" w:unhideWhenUsed="1"/>
+    <w:lsdException w:name="Table Colorful 2" w:semiHidden="1" w:unhideWhenUsed="1"/>
+    <w:lsdException w:name="Table Colorful 3" w:semiHidden="1" w:unhideWhenUsed="1"/>
+    <w:lsdException w:name="Table Columns 1" w:semiHidden="1" w:unhideWhenUsed="1"/>
+    <w:lsdException w:name="Table Columns 2" w:semiHidden="1" w:unhideWhenUsed="1"/>
+    <w:lsdException w:name="Table Columns 3" w:semiHidden="1" w:unhideWhenUsed="1"/>
+    <w:lsdException w:name="Table Columns 4" w:semiHidden="1" w:unhideWhenUsed="1"/>
+    <w:lsdException w:name="Table Columns 5" w:semiHidden="1" w:unhideWhenUsed="1"/>
+    <w:lsdException w:name="Table Grid 1" w:semiHidden="1" w:unhideWhenUsed="1"/>
+    <w:lsdException w:name="Table Grid 2" w:semiHidden="1" w:unhideWhenUsed="1"/>
+    <w:lsdException w:name="Table Grid 3" w:semiHidden="1" w:unhideWhenUsed="1"/>
+    <w:lsdException w:name="Table Grid 4" w:semiHidden="1" w:unhideWhenUsed="1"/>
+    <w:lsdException w:name="Table Grid 5" w:semiHidden="1" w:unhideWhenUsed="1"/>
+    <w:lsdException w:name="Table Grid 6" w:semiHidden="1" w:unhideWhenUsed="1"/>
+    <w:lsdException w:name="Table Grid 7" w:semiHidden="1" w:unhideWhenUsed="1"/>
+    <w:lsdException w:name="Table Grid 8" w:semiHidden="1" w:unhideWhenUsed="1"/>
+    <w:lsdException w:name="Table List 1" w:semiHidden="1" w:unhideWhenUsed="1"/>
+    <w:lsdException w:name="Table List 2" w:semiHidden="1" w:unhideWhenUsed="1"/>
+    <w:lsdException w:name="Table List 3" w:semiHidden="1" w:unhideWhenUsed="1"/>
+    <w:lsdException w:name="Table List 4" w:semiHidden="1" w:unhideWhenUsed="1"/>
+    <w:lsdException w:name="Table List 5" w:semiHidden="1" w:unhideWhenUsed="1"/>
+    <w:lsdException w:name="Table List 6" w:semiHidden="1" w:unhideWhenUsed="1"/>
+    <w:lsdException w:name="Table List 7" w:semiHidden="1" w:unhideWhenUsed="1"/>
+    <w:lsdException w:name="Table List 8" w:semiHidden="1" w:unhideWhenUsed="1"/>
+    <w:lsdException w:name="Table 3D effects 1" w:semiHidden="1" w:unhideWhenUsed="1"/>
+    <w:lsdException w:name="Table 3D effects 2" w:semiHidden="1" w:unhideWhenUsed="1"/>
+    <w:lsdException w:name="Table 3D effects 3" w:semiHidden="1" w:unhideWhenUsed="1"/>
+    <w:lsdException w:name="Table Contemporary" w:semiHidden="1" w:unhideWhenUsed="1"/>
+    <w:lsdException w:name="Table Elegant" w:semiHidden="1" w:unhideWhenUsed="1"/>
+    <w:lsdException w:name="Table Professional" w:semiHidden="1" w:unhideWhenUsed="1"/>
+    <w:lsdException w:name="Table Subtle 1" w:semiHidden="1" w:unhideWhenUsed="1"/>
+    <w:lsdException w:name="Table Subtle 2" w:semiHidden="1" w:unhideWhenUsed="1"/>
+    <w:lsdException w:name="Table Web 1" w:semiHidden="1" w:unhideWhenUsed="1"/>
+    <w:lsdException w:name="Table Web 2" w:semiHidden="1" w:unhideWhenUsed="1"/>
+    <w:lsdException w:name="Table Web 3" w:semiHidden="1" w:unhideWhenUsed="1"/>
+    <w:lsdException w:name="Table Theme" w:semiHidden="1" w:unhideWhenUsed="1"/>
+    <w:lsdException w:name="Note Level 1" w:semiHidden="1" w:uiPriority="99" w:unhideWhenUsed="1"/>
+    <w:lsdException w:name="Note Level 2" w:semiHidden="1" w:uiPriority="99" w:unhideWhenUsed="1"/>
+    <w:lsdException w:name="Note Level 3" w:semiHidden="1" w:uiPriority="99" w:unhideWhenUsed="1"/>
+    <w:lsdException w:name="Note Level 4" w:semiHidden="1" w:uiPriority="99" w:unhideWhenUsed="1"/>
+    <w:lsdException w:name="Note Level 5" w:semiHidden="1" w:uiPriority="99" w:unhideWhenUsed="1"/>
+    <w:lsdException w:name="Note Level 6" w:semiHidden="1" w:uiPriority="99" w:unhideWhenUsed="1"/>
+    <w:lsdException w:name="Note Level 7" w:semiHidden="1" w:uiPriority="99" w:unhideWhenUsed="1"/>
+    <w:lsdException w:name="Note Level 8" w:semiHidden="1" w:uiPriority="99" w:unhideWhenUsed="1"/>
+    <w:lsdException w:name="Note Level 9" w:semiHidden="1" w:uiPriority="99" w:unhideWhenUsed="1"/>
+    <w:lsdException w:name="Placeholder Text" w:semiHidden="1" w:uiPriority="99"/>
+    <w:lsdException w:name="No Spacing" w:uiPriority="99"/>
+    <w:lsdException w:name="Light Shading" w:uiPriority="60"/>
+    <w:lsdException w:name="Light List" w:uiPriority="61"/>
+    <w:lsdException w:name="Light Grid" w:uiPriority="62"/>
+    <w:lsdException w:name="Medium Shading 1" w:uiPriority="63"/>
+    <w:lsdException w:name="Medium Shading 2" w:uiPriority="64"/>
+    <w:lsdException w:name="Medium List 1" w:uiPriority="65"/>
+    <w:lsdException w:name="Medium List 2" w:uiPriority="66"/>
+    <w:lsdException w:name="Medium Grid 1" w:uiPriority="67"/>
+    <w:lsdException w:name="Medium Grid 2" w:uiPriority="68"/>
+    <w:lsdException w:name="Medium Grid 3" w:uiPriority="69"/>
+    <w:lsdException w:name="Dark List" w:uiPriority="70"/>
+    <w:lsdException w:name="Colorful Shading" w:uiPriority="71"/>
+    <w:lsdException w:name="Colorful List" w:uiPriority="72"/>
+    <w:lsdException w:name="Colorful Grid" w:uiPriority="73"/>
+    <w:lsdException w:name="Light Shading Accent 1" w:uiPriority="60"/>
+    <w:lsdException w:name="Light List Accent 1" w:uiPriority="61"/>
+    <w:lsdException w:name="Light Grid Accent 1" w:uiPriority="62"/>
+    <w:lsdException w:name="Medium Shading 1 Accent 1" w:uiPriority="63"/>
+    <w:lsdException w:name="Medium Shading 2 Accent 1" w:uiPriority="64"/>
+    <w:lsdException w:name="Medium List 1 Accent 1" w:uiPriority="65"/>
+    <w:lsdException w:name="Revision" w:semiHidden="1" w:uiPriority="99"/>
+    <w:lsdException w:name="List Paragraph" w:uiPriority="99" w:qFormat="1"/>
+    <w:lsdException w:name="Quote" w:uiPriority="99"/>
+    <w:lsdException w:name="Intense Quote" w:uiPriority="99"/>
+    <w:lsdException w:name="Medium List 2 Accent 1" w:uiPriority="66"/>
+    <w:lsdException w:name="Medium Grid 1 Accent 1" w:uiPriority="67"/>
+    <w:lsdException w:name="Medium Grid 2 Accent 1" w:uiPriority="68"/>
+    <w:lsdException w:name="Medium Grid 3 Accent 1" w:uiPriority="69"/>
+    <w:lsdException w:name="Dark List Accent 1" w:uiPriority="70"/>
+    <w:lsdException w:name="Colorful Shading Accent 1" w:uiPriority="71"/>
+    <w:lsdException w:name="Colorful List Accent 1" w:uiPriority="72"/>
+    <w:lsdException w:name="Colorful Grid Accent 1" w:uiPriority="73"/>
+    <w:lsdException w:name="Light Shading Accent 2" w:uiPriority="60"/>
+    <w:lsdException w:name="Light List Accent 2" w:uiPriority="61"/>
+    <w:lsdException w:name="Light Grid Accent 2" w:uiPriority="62"/>
+    <w:lsdException w:name="Medium Shading 1 Accent 2" w:uiPriority="63"/>
+    <w:lsdException w:name="Medium Shading 2 Accent 2" w:uiPriority="64"/>
+    <w:lsdException w:name="Medium List 1 Accent 2" w:uiPriority="65"/>
+    <w:lsdException w:name="Medium List 2 Accent 2" w:uiPriority="66"/>
+    <w:lsdException w:name="Medium Grid 1 Accent 2" w:uiPriority="67"/>
+    <w:lsdException w:name="Medium Grid 2 Accent 2" w:uiPriority="68"/>
+    <w:lsdException w:name="Medium Grid 3 Accent 2" w:uiPriority="69"/>
+    <w:lsdException w:name="Dark List Accent 2" w:uiPriority="70"/>
+    <w:lsdException w:name="Colorful Shading Accent 2" w:uiPriority="71"/>
+    <w:lsdException w:name="Colorful List Accent 2" w:uiPriority="72"/>
+    <w:lsdException w:name="Colorful Grid Accent 2" w:uiPriority="73"/>
+    <w:lsdException w:name="Light Shading Accent 3" w:uiPriority="60"/>
+    <w:lsdException w:name="Light List Accent 3" w:uiPriority="61"/>
+    <w:lsdException w:name="Light Grid Accent 3" w:uiPriority="62"/>
+    <w:lsdException w:name="Medium Shading 1 Accent 3" w:uiPriority="63"/>
+    <w:lsdException w:name="Medium Shading 2 Accent 3" w:uiPriority="64"/>
+    <w:lsdException w:name="Medium List 1 Accent 3" w:uiPriority="65"/>
+    <w:lsdException w:name="Medium List 2 Accent 3" w:uiPriority="66"/>
+    <w:lsdException w:name="Medium Grid 1 Accent 3" w:uiPriority="67"/>
+    <w:lsdException w:name="Medium Grid 2 Accent 3" w:uiPriority="68"/>
+    <w:lsdException w:name="Medium Grid 3 Accent 3" w:uiPriority="69"/>
+    <w:lsdException w:name="Dark List Accent 3" w:uiPriority="70"/>
+    <w:lsdException w:name="Colorful Shading Accent 3" w:uiPriority="71"/>
+    <w:lsdException w:name="Colorful List Accent 3" w:uiPriority="72"/>
+    <w:lsdException w:name="Colorful Grid Accent 3" w:uiPriority="73"/>
+    <w:lsdException w:name="Light Shading Accent 4" w:uiPriority="60"/>
+    <w:lsdException w:name="Light List Accent 4" w:uiPriority="61"/>
+    <w:lsdException w:name="Light Grid Accent 4" w:uiPriority="62"/>
+    <w:lsdException w:name="Medium Shading 1 Accent 4" w:uiPriority="63"/>
+    <w:lsdException w:name="Medium Shading 2 Accent 4" w:uiPriority="64"/>
+    <w:lsdException w:name="Medium List 1 Accent 4" w:uiPriority="65"/>
+    <w:lsdException w:name="Medium List 2 Accent 4" w:uiPriority="66"/>
+    <w:lsdException w:name="Medium Grid 1 Accent 4" w:uiPriority="67"/>
+    <w:lsdException w:name="Medium Grid 2 Accent 4" w:uiPriority="68"/>
+    <w:lsdException w:name="Medium Grid 3 Accent 4" w:uiPriority="69"/>
+    <w:lsdException w:name="Dark List Accent 4" w:uiPriority="70"/>
+    <w:lsdException w:name="Colorful Shading Accent 4" w:uiPriority="71"/>
+    <w:lsdException w:name="Colorful List Accent 4" w:uiPriority="72"/>
+    <w:lsdException w:name="Colorful Grid Accent 4" w:uiPriority="73"/>
+    <w:lsdException w:name="Light Shading Accent 5" w:uiPriority="60"/>
+    <w:lsdException w:name="Light List Accent 5" w:uiPriority="61"/>
+    <w:lsdException w:name="Light Grid Accent 5" w:uiPriority="62"/>
+    <w:lsdException w:name="Medium Shading 1 Accent 5" w:uiPriority="63"/>
+    <w:lsdException w:name="Medium Shading 2 Accent 5" w:uiPriority="64"/>
+    <w:lsdException w:name="Medium List 1 Accent 5" w:uiPriority="65"/>
+    <w:lsdException w:name="Medium List 2 Accent 5" w:uiPriority="66"/>
+    <w:lsdException w:name="Medium Grid 1 Accent 5" w:uiPriority="67"/>
+    <w:lsdException w:name="Medium Grid 2 Accent 5" w:uiPriority="68"/>
+    <w:lsdException w:name="Medium Grid 3 Accent 5" w:uiPriority="69"/>
+    <w:lsdException w:name="Dark List Accent 5" w:uiPriority="70"/>
+    <w:lsdException w:name="Colorful Shading Accent 5" w:uiPriority="71"/>
+    <w:lsdException w:name="Colorful List Accent 5" w:uiPriority="72"/>
+    <w:lsdException w:name="Colorful Grid Accent 5" w:uiPriority="73"/>
+    <w:lsdException w:name="Light Shading Accent 6" w:uiPriority="60"/>
+    <w:lsdException w:name="Light List Accent 6" w:uiPriority="61"/>
+    <w:lsdException w:name="Light Grid Accent 6" w:uiPriority="62"/>
+    <w:lsdException w:name="Medium Shading 1 Accent 6" w:uiPriority="63"/>
+    <w:lsdException w:name="Medium Shading 2 Accent 6" w:uiPriority="64"/>
+    <w:lsdException w:name="Medium List 1 Accent 6" w:uiPriority="65"/>
+    <w:lsdException w:name="Medium List 2 Accent 6" w:uiPriority="66"/>
+    <w:lsdException w:name="Medium Grid 1 Accent 6" w:uiPriority="67"/>
+    <w:lsdException w:name="Medium Grid 2 Accent 6" w:uiPriority="68"/>
+    <w:lsdException w:name="Medium Grid 3 Accent 6" w:uiPriority="69"/>
+    <w:lsdException w:name="Dark List Accent 6" w:uiPriority="70"/>
+    <w:lsdException w:name="Colorful Shading Accent 6" w:uiPriority="71"/>
+    <w:lsdException w:name="Colorful List Accent 6" w:uiPriority="72"/>
+    <w:lsdException w:name="Colorful Grid Accent 6" w:uiPriority="73"/>
+    <w:lsdException w:name="Subtle Emphasis" w:uiPriority="19" w:qFormat="1"/>
+    <w:lsdException w:name="Intense Emphasis" w:uiPriority="21" w:qFormat="1"/>
+    <w:lsdException w:name="Subtle Reference" w:uiPriority="31" w:qFormat="1"/>
+    <w:lsdException w:name="Intense Reference" w:uiPriority="32" w:qFormat="1"/>
+    <w:lsdException w:name="Book Title" w:uiPriority="33" w:qFormat="1"/>
+    <w:lsdException w:name="Bibliography" w:semiHidden="1" w:uiPriority="37" w:unhideWhenUsed="1"/>
+    <w:lsdException w:name="TOC Heading" w:semiHidden="1" w:uiPriority="39" w:unhideWhenUsed="1" w:qFormat="1"/>
+    <w:lsdException w:name="Plain Table 1" w:uiPriority="41"/>
+    <w:lsdException w:name="Plain Table 2" w:uiPriority="42"/>
+    <w:lsdException w:name="Plain Table 3" w:uiPriority="43"/>
+    <w:lsdException w:name="Plain Table 4" w:uiPriority="44"/>
+    <w:lsdException w:name="Plain Table 5" w:uiPriority="45"/>
+    <w:lsdException w:name="Grid Table Light" w:uiPriority="40"/>
+    <w:lsdException w:name="Grid Table 1 Light" w:uiPriority="46"/>
+    <w:lsdException w:name="Grid Table 2" w:uiPriority="47"/>
+    <w:lsdException w:name="Grid Table 3" w:uiPriority="48"/>
+    <w:lsdException w:name="Grid Table 4" w:uiPriority="49"/>
+    <w:lsdException w:name="Grid Table 5 Dark" w:uiPriority="50"/>
+    <w:lsdException w:name="Grid Table 6 Colorful" w:uiPriority="51"/>
+    <w:lsdException w:name="Grid Table 7 Colorful" w:uiPriority="52"/>
+    <w:lsdException w:name="Grid Table 1 Light Accent 1" w:uiPriority="46"/>
+    <w:lsdException w:name="Grid Table 2 Accent 1" w:uiPriority="47"/>
+    <w:lsdException w:name="Grid Table 3 Accent 1" w:uiPriority="48"/>
+    <w:lsdException w:name="Grid Table 4 Accent 1" w:uiPriority="49"/>
+    <w:lsdException w:name="Grid Table 5 Dark Accent 1" w:uiPriority="50"/>
+    <w:lsdException w:name="Grid Table 6 Colorful Accent 1" w:uiPriority="51"/>
+    <w:lsdException w:name="Grid Table 7 Colorful Accent 1" w:uiPriority="52"/>
+    <w:lsdException w:name="Grid Table 1 Light Accent 2" w:uiPriority="46"/>
+    <w:lsdException w:name="Grid Table 2 Accent 2" w:uiPriority="47"/>
+    <w:lsdException w:name="Grid Table 3 Accent 2" w:uiPriority="48"/>
+    <w:lsdException w:name="Grid Table 4 Accent 2" w:uiPriority="49"/>
+    <w:lsdException w:name="Grid Table 5 Dark Accent 2" w:uiPriority="50"/>
+    <w:lsdException w:name="Grid Table 6 Colorful Accent 2" w:uiPriority="51"/>
+    <w:lsdException w:name="Grid Table 7 Colorful Accent 2" w:uiPriority="52"/>
+    <w:lsdException w:name="Grid Table 1 Light Accent 3" w:uiPriority="46"/>
+    <w:lsdException w:name="Grid Table 2 Accent 3" w:uiPriority="47"/>
+    <w:lsdException w:name="Grid Table 3 Accent 3" w:uiPriority="48"/>
+    <w:lsdException w:name="Grid Table 4 Accent 3" w:uiPriority="49"/>
+    <w:lsdException w:name="Grid Table 5 Dark Accent 3" w:uiPriority="50"/>
+    <w:lsdException w:name="Grid Table 6 Colorful Accent 3" w:uiPriority="51"/>
+    <w:lsdException w:name="Grid Table 7 Colorful Accent 3" w:uiPriority="52"/>
+    <w:lsdException w:name="Grid Table 1 Light Accent 4" w:uiPriority="46"/>
+    <w:lsdException w:name="Grid Table 2 Accent 4" w:uiPriority="47"/>
+    <w:lsdException w:name="Grid Table 3 Accent 4" w:uiPriority="48"/>
+    <w:lsdException w:name="Grid Table 4 Accent 4" w:uiPriority="49"/>
+    <w:lsdException w:name="Grid Table 5 Dark Accent 4" w:uiPriority="50"/>
+    <w:lsdException w:name="Grid Table 6 Colorful Accent 4" w:uiPriority="51"/>
+    <w:lsdException w:name="Grid Table 7 Colorful Accent 4" w:uiPriority="52"/>
+    <w:lsdException w:name="Grid Table 1 Light Accent 5" w:uiPriority="46"/>
+    <w:lsdException w:name="Grid Table 2 Accent 5" w:uiPriority="47"/>
+    <w:lsdException w:name="Grid Table 3 Accent 5" w:uiPriority="48"/>
+    <w:lsdException w:name="Grid Table 4 Accent 5" w:uiPriority="49"/>
+    <w:lsdException w:name="Grid Table 5 Dark Accent 5" w:uiPriority="50"/>
+    <w:lsdException w:name="Grid Table 6 Colorful Accent 5" w:uiPriority="51"/>
+    <w:lsdException w:name="Grid Table 7 Colorful Accent 5" w:uiPriority="52"/>
+    <w:lsdException w:name="Grid Table 1 Light Accent 6" w:uiPriority="46"/>
+    <w:lsdException w:name="Grid Table 2 Accent 6" w:uiPriority="47"/>
+    <w:lsdException w:name="Grid Table 3 Accent 6" w:uiPriority="48"/>
+    <w:lsdException w:name="Grid Table 4 Accent 6" w:uiPriority="49"/>
+    <w:lsdException w:name="Grid Table 5 Dark Accent 6" w:uiPriority="50"/>
+    <w:lsdException w:name="Grid Table 6 Colorful Accent 6" w:uiPriority="51"/>
+    <w:lsdException w:name="Grid Table 7 Colorful Accent 6" w:uiPriority="52"/>
+    <w:lsdException w:name="List Table 1 Light" w:uiPriority="46"/>
+    <w:lsdException w:name="List Table 2" w:uiPriority="47"/>
+    <w:lsdException w:name="List Table 3" w:uiPriority="48"/>
+    <w:lsdException w:name="List Table 4" w:uiPriority="49"/>
+    <w:lsdException w:name="List Table 5 Dark" w:uiPriority="50"/>
+    <w:lsdException w:name="List Table 6 Colorful" w:uiPriority="51"/>
+    <w:lsdException w:name="List Table 7 Colorful" w:uiPriority="52"/>
+    <w:lsdException w:name="List Table 1 Light Accent 1" w:uiPriority="46"/>
+    <w:lsdException w:name="List Table 2 Accent 1" w:uiPriority="47"/>
+    <w:lsdException w:name="List Table 3 Accent 1" w:uiPriority="48"/>
+    <w:lsdException w:name="List Table 4 Accent 1" w:uiPriority="49"/>
+    <w:lsdException w:name="List Table 5 Dark Accent 1" w:uiPriority="50"/>
+    <w:lsdException w:name="List Table 6 Colorful Accent 1" w:uiPriority="51"/>
+    <w:lsdException w:name="List Table 7 Colorful Accent 1" w:uiPriority="52"/>
+    <w:lsdException w:name="List Table 1 Light Accent 2" w:uiPriority="46"/>
+    <w:lsdException w:name="List Table 2 Accent 2" w:uiPriority="47"/>
+    <w:lsdException w:name="List Table 3 Accent 2" w:uiPriority="48"/>
+    <w:lsdException w:name="List Table 4 Accent 2" w:uiPriority="49"/>
+    <w:lsdException w:name="List Table 5 Dark Accent 2" w:uiPriority="50"/>
+    <w:lsdException w:name="List Table 6 Colorful Accent 2" w:uiPriority="51"/>
+    <w:lsdException w:name="List Table 7 Colorful Accent 2" w:uiPriority="52"/>
+    <w:lsdException w:name="List Table 1 Light Accent 3" w:uiPriority="46"/>
+    <w:lsdException w:name="List Table 2 Accent 3" w:uiPriority="47"/>
+    <w:lsdException w:name="List Table 3 Accent 3" w:uiPriority="48"/>
+    <w:lsdException w:name="List Table 4 Accent 3" w:uiPriority="49"/>
+    <w:lsdException w:name="List Table 5 Dark Accent 3" w:uiPriority="50"/>
+    <w:lsdException w:name="List Table 6 Colorful Accent 3" w:uiPriority="51"/>
+    <w:lsdException w:name="List Table 7 Colorful Accent 3" w:uiPriority="52"/>
+    <w:lsdException w:name="List Table 1 Light Accent 4" w:uiPriority="46"/>
+    <w:lsdException w:name="List Table 2 Accent 4" w:uiPriority="47"/>
+    <w:lsdException w:name="List Table 3 Accent 4" w:uiPriority="48"/>
+    <w:lsdException w:name="List Table 4 Accent 4" w:uiPriority="49"/>
+    <w:lsdException w:name="List Table 5 Dark Accent 4" w:uiPriority="50"/>
+    <w:lsdException w:name="List Table 6 Colorful Accent 4" w:uiPriority="51"/>
+    <w:lsdException w:name="List Table 7 Colorful Accent 4" w:uiPriority="52"/>
+    <w:lsdException w:name="List Table 1 Light Accent 5" w:uiPriority="46"/>
+    <w:lsdException w:name="List Table 2 Accent 5" w:uiPriority="47"/>
+    <w:lsdException w:name="List Table 3 Accent 5" w:uiPriority="48"/>
+    <w:lsdException w:name="List Table 4 Accent 5" w:uiPriority="49"/>
+    <w:lsdException w:name="List Table 5 Dark Accent 5" w:uiPriority="50"/>
+    <w:lsdException w:name="List Table 6 Colorful Accent 5" w:uiPriority="51"/>
+    <w:lsdException w:name="List Table 7 Colorful Accent 5" w:uiPriority="52"/>
+    <w:lsdException w:name="List Table 1 Light Accent 6" w:uiPriority="46"/>
+    <w:lsdException w:name="List Table 2 Accent 6" w:uiPriority="47"/>
+    <w:lsdException w:name="List Table 3 Accent 6" w:uiPriority="48"/>
+    <w:lsdException w:name="List Table 4 Accent 6" w:uiPriority="49"/>
+    <w:lsdException w:name="List Table 5 Dark Accent 6" w:uiPriority="50"/>
+    <w:lsdException w:name="List Table 6 Colorful Accent 6" w:uiPriority="51"/>
+    <w:lsdException w:name="List Table 7 Colorful Accent 6" w:uiPriority="52"/>
+    <w:lsdException w:name="Mention" w:semiHidden="1" w:uiPriority="99" w:unhideWhenUsed="1"/>
+    <w:lsdException w:name="Smart Hyperlink" w:semiHidden="1" w:uiPriority="99" w:unhideWhenUsed="1"/>
   </w:latentStyles>
-  <w:style w:type="paragraph" w:default="1" w:styleId="1">
+  <w:style w:type="paragraph" w:default="1" w:styleId="Normal">
     <w:name w:val="Normal"/>
     <w:qFormat/>
-    <w:uiPriority w:val="0"/>
     <w:pPr>
       <w:widowControl w:val="0"/>
       <w:jc w:val="both"/>
     </w:pPr>
     <w:rPr>
-      <w:rFonts w:asciiTheme="minorHAnsi" w:hAnsiTheme="minorHAnsi" w:eastAsiaTheme="minorEastAsia" w:cstheme="minorBidi"/>
+      <w:rFonts w:asciiTheme="minorHAnsi" w:eastAsiaTheme="minorEastAsia" w:hAnsiTheme="minorHAnsi" w:cstheme="minorBidi"/>
       <w:kern w:val="2"/>
       <w:sz w:val="21"/>
       <w:szCs w:val="24"/>
-      <w:lang w:val="en-US" w:eastAsia="zh-CN" w:bidi="ar-SA"/>
     </w:rPr>
   </w:style>
-  <w:style w:type="character" w:default="1" w:styleId="2">
+  <w:style w:type="character" w:default="1" w:styleId="DefaultParagraphFont">
     <w:name w:val="Default Paragraph Font"/>
+    <w:uiPriority w:val="1"/>
+    <w:semiHidden/>
     <w:unhideWhenUsed/>
-    <w:uiPriority w:val="1"/>
   </w:style>
-  <w:style w:type="table" w:default="1" w:styleId="4">
+  <w:style w:type="table" w:default="1" w:styleId="TableNormal">
     <w:name w:val="Normal Table"/>
+    <w:uiPriority w:val="99"/>
+    <w:semiHidden/>
     <w:unhideWhenUsed/>
-    <w:uiPriority w:val="99"/>
     <w:tblPr>
-      <w:tblLayout w:type="fixed"/>
+      <w:tblInd w:w="0" w:type="dxa"/>
       <w:tblCellMar>
         <w:top w:w="0" w:type="dxa"/>
         <w:left w:w="108" w:type="dxa"/>
@@ -3690,21 +2991,26 @@
       </w:tblCellMar>
     </w:tblPr>
   </w:style>
-  <w:style w:type="character" w:styleId="3">
+  <w:style w:type="numbering" w:default="1" w:styleId="NoList">
+    <w:name w:val="No List"/>
+    <w:uiPriority w:val="99"/>
+    <w:semiHidden/>
+    <w:unhideWhenUsed/>
+  </w:style>
+  <w:style w:type="character" w:styleId="Hyperlink">
     <w:name w:val="Hyperlink"/>
-    <w:basedOn w:val="2"/>
+    <w:basedOn w:val="DefaultParagraphFont"/>
     <w:qFormat/>
-    <w:uiPriority w:val="0"/>
     <w:rPr>
       <w:color w:val="0000FF"/>
       <w:u w:val="single"/>
     </w:rPr>
   </w:style>
-  <w:style w:type="paragraph" w:styleId="5">
+  <w:style w:type="paragraph" w:styleId="ListParagraph">
     <w:name w:val="List Paragraph"/>
-    <w:basedOn w:val="1"/>
+    <w:basedOn w:val="Normal"/>
+    <w:uiPriority w:val="99"/>
     <w:qFormat/>
-    <w:uiPriority w:val="99"/>
     <w:pPr>
       <w:ind w:left="720"/>
       <w:contextualSpacing/>
@@ -3721,7 +3027,7 @@
         <a:sysClr val="windowText" lastClr="000000"/>
       </a:dk1>
       <a:lt1>
-        <a:sysClr val="window" lastClr="CCE8CF"/>
+        <a:sysClr val="window" lastClr="FFFFFF"/>
       </a:lt1>
       <a:dk2>
         <a:srgbClr val="44546A"/>
@@ -3965,6 +3271,7 @@
     </a:fmtScheme>
   </a:themeElements>
   <a:objectDefaults/>
+  <a:extraClrSchemeLst/>
 </a:theme>
 </file>
 
